--- a/Отчёт11.docx
+++ b/Отчёт11.docx
@@ -8,26 +8,32 @@
         <w:jc w:val="right"/>
         <w:rPr>
           <w:rFonts w:ascii="Times New Roman" w:eastAsia="Times New Roman" w:hAnsi="Times New Roman" w:cs="Times New Roman"/>
-          <w:sz w:val="24"/>
-        </w:rPr>
-      </w:pPr>
+          <w:sz w:val="28"/>
+          <w:szCs w:val="28"/>
+        </w:rPr>
+      </w:pPr>
+      <w:bookmarkStart w:id="0" w:name="_GoBack"/>
       <w:r>
         <w:rPr>
           <w:rFonts w:ascii="Times New Roman" w:eastAsia="Times New Roman" w:hAnsi="Times New Roman" w:cs="Times New Roman"/>
-          <w:sz w:val="24"/>
+          <w:sz w:val="28"/>
+          <w:szCs w:val="28"/>
         </w:rPr>
         <w:t xml:space="preserve">Лабораторная работа </w:t>
       </w:r>
       <w:r>
         <w:rPr>
-          <w:rFonts w:ascii="Segoe UI Symbol" w:eastAsia="Segoe UI Symbol" w:hAnsi="Segoe UI Symbol" w:cs="Segoe UI Symbol"/>
+          <w:rFonts w:ascii="Times New Roman" w:eastAsia="Segoe UI Symbol" w:hAnsi="Times New Roman" w:cs="Times New Roman"/>
+          <w:sz w:val="28"/>
+          <w:szCs w:val="28"/>
         </w:rPr>
         <w:t>№</w:t>
       </w:r>
       <w:r>
         <w:rPr>
           <w:rFonts w:ascii="Times New Roman" w:eastAsia="Times New Roman" w:hAnsi="Times New Roman" w:cs="Times New Roman"/>
-          <w:sz w:val="24"/>
+          <w:sz w:val="28"/>
+          <w:szCs w:val="28"/>
         </w:rPr>
         <w:t>11</w:t>
       </w:r>
@@ -38,13 +44,15 @@
         <w:jc w:val="right"/>
         <w:rPr>
           <w:rFonts w:ascii="Times New Roman" w:eastAsia="Times New Roman" w:hAnsi="Times New Roman" w:cs="Times New Roman"/>
-          <w:sz w:val="24"/>
+          <w:sz w:val="28"/>
+          <w:szCs w:val="28"/>
         </w:rPr>
       </w:pPr>
       <w:r>
         <w:rPr>
           <w:rFonts w:ascii="Times New Roman" w:eastAsia="Times New Roman" w:hAnsi="Times New Roman" w:cs="Times New Roman"/>
-          <w:sz w:val="24"/>
+          <w:sz w:val="28"/>
+          <w:szCs w:val="28"/>
         </w:rPr>
         <w:t>Жук Анна Михайловна ПОИТ-4</w:t>
       </w:r>
@@ -56,12 +64,14 @@
         <w:rPr>
           <w:rFonts w:ascii="Times New Roman" w:eastAsia="Times New Roman" w:hAnsi="Times New Roman" w:cs="Times New Roman"/>
           <w:sz w:val="28"/>
+          <w:szCs w:val="28"/>
         </w:rPr>
       </w:pPr>
       <w:r>
         <w:rPr>
           <w:rFonts w:ascii="Times New Roman" w:eastAsia="Times New Roman" w:hAnsi="Times New Roman" w:cs="Times New Roman"/>
           <w:sz w:val="28"/>
+          <w:szCs w:val="28"/>
         </w:rPr>
         <w:t>Основы программной инженерии</w:t>
       </w:r>
@@ -73,111 +83,72 @@
         <w:rPr>
           <w:rFonts w:ascii="Times New Roman" w:eastAsia="Times New Roman" w:hAnsi="Times New Roman" w:cs="Times New Roman"/>
           <w:sz w:val="28"/>
+          <w:szCs w:val="28"/>
         </w:rPr>
       </w:pPr>
       <w:r>
         <w:rPr>
           <w:rFonts w:ascii="Times New Roman" w:eastAsia="Times New Roman" w:hAnsi="Times New Roman" w:cs="Times New Roman"/>
           <w:sz w:val="28"/>
+          <w:szCs w:val="28"/>
         </w:rPr>
         <w:t>Отчёт</w:t>
       </w:r>
     </w:p>
     <w:p>
       <w:pPr>
-        <w:rPr>
-          <w:rFonts w:ascii="Times New Roman" w:hAnsi="Times New Roman" w:cs="Times New Roman"/>
-        </w:rPr>
-      </w:pPr>
-      <w:r>
-        <w:rPr>
-          <w:rFonts w:ascii="Times New Roman" w:hAnsi="Times New Roman" w:cs="Times New Roman"/>
+        <w:spacing w:after="200" w:line="276" w:lineRule="auto"/>
+        <w:rPr>
+          <w:rFonts w:ascii="Times New Roman" w:eastAsia="Times New Roman" w:hAnsi="Times New Roman" w:cs="Times New Roman"/>
+          <w:sz w:val="28"/>
+          <w:szCs w:val="28"/>
+        </w:rPr>
+      </w:pPr>
+      <w:r>
+        <w:rPr>
+          <w:rFonts w:ascii="Times New Roman" w:hAnsi="Times New Roman" w:cs="Times New Roman"/>
+          <w:sz w:val="28"/>
+          <w:szCs w:val="28"/>
+        </w:rPr>
+        <w:t>Создаём</w:t>
+      </w:r>
+      <w:r>
+        <w:rPr>
+          <w:rFonts w:ascii="Times New Roman" w:hAnsi="Times New Roman" w:cs="Times New Roman"/>
+          <w:sz w:val="28"/>
+          <w:szCs w:val="28"/>
+        </w:rPr>
+        <w:t xml:space="preserve"> аккаунт на https://github.com</w:t>
+      </w:r>
+      <w:r>
+        <w:rPr>
+          <w:rFonts w:ascii="Times New Roman" w:hAnsi="Times New Roman" w:cs="Times New Roman"/>
+          <w:sz w:val="28"/>
+          <w:szCs w:val="28"/>
+        </w:rPr>
+        <w:t>:</w:t>
+      </w:r>
+    </w:p>
+    <w:p>
+      <w:pPr>
+        <w:rPr>
+          <w:rFonts w:ascii="Times New Roman" w:hAnsi="Times New Roman" w:cs="Times New Roman"/>
+          <w:sz w:val="28"/>
+          <w:szCs w:val="28"/>
+        </w:rPr>
+      </w:pPr>
+      <w:r>
+        <w:rPr>
+          <w:rFonts w:ascii="Times New Roman" w:hAnsi="Times New Roman" w:cs="Times New Roman"/>
+          <w:noProof/>
+          <w:sz w:val="28"/>
+          <w:szCs w:val="28"/>
         </w:rPr>
         <w:drawing>
           <wp:inline distT="0" distB="0" distL="0" distR="0" wp14:anchorId="534C2858" wp14:editId="3879AD1B">
             <wp:extent cx="5940425" cy="989965"/>
             <wp:effectExtent l="0" t="0" r="3175" b="635"/>
             <wp:docPr id="2" name="Рисунок 2"/>
-            <wp:cNvGraphicFramePr>
-              <a:graphicFrameLocks xmlns:a="http://schemas.openxmlformats.org/drawingml/2006/main" noChangeAspect="1"/>
-            </wp:cNvGraphicFramePr>
-            <a:graphic xmlns:a="http://schemas.openxmlformats.org/drawingml/2006/main">
-              <a:graphicData uri="http://schemas.openxmlformats.org/drawingml/2006/picture">
-                <pic:pic xmlns:pic="http://schemas.openxmlformats.org/drawingml/2006/picture">
-                  <pic:nvPicPr>
-                    <pic:cNvPr id="1" name=""/>
-                    <pic:cNvPicPr/>
-                  </pic:nvPicPr>
-                  <pic:blipFill>
-                    <a:blip r:embed="rId4"/>
-                    <a:stretch>
-                      <a:fillRect/>
-                    </a:stretch>
-                  </pic:blipFill>
-                  <pic:spPr>
-                    <a:xfrm>
-                      <a:off x="0" y="0"/>
-                      <a:ext cx="5940425" cy="989965"/>
-                    </a:xfrm>
-                    <a:prstGeom prst="rect">
-                      <a:avLst/>
-                    </a:prstGeom>
-                  </pic:spPr>
-                </pic:pic>
-              </a:graphicData>
-            </a:graphic>
-          </wp:inline>
-        </w:drawing>
-      </w:r>
-      <w:r>
-        <w:rPr>
-          <w:rFonts w:ascii="Times New Roman" w:hAnsi="Times New Roman" w:cs="Times New Roman"/>
-        </w:rPr>
-        <w:drawing>
-          <wp:inline distT="0" distB="0" distL="0" distR="0" wp14:anchorId="4AE17502" wp14:editId="54F2AE35">
-            <wp:extent cx="5906324" cy="3019846"/>
-            <wp:effectExtent l="0" t="0" r="0" b="9525"/>
-            <wp:docPr id="3" name="Рисунок 3"/>
-            <wp:cNvGraphicFramePr>
-              <a:graphicFrameLocks xmlns:a="http://schemas.openxmlformats.org/drawingml/2006/main" noChangeAspect="1"/>
-            </wp:cNvGraphicFramePr>
-            <a:graphic xmlns:a="http://schemas.openxmlformats.org/drawingml/2006/main">
-              <a:graphicData uri="http://schemas.openxmlformats.org/drawingml/2006/picture">
-                <pic:pic xmlns:pic="http://schemas.openxmlformats.org/drawingml/2006/picture">
-                  <pic:nvPicPr>
-                    <pic:cNvPr id="1" name=""/>
-                    <pic:cNvPicPr/>
-                  </pic:nvPicPr>
-                  <pic:blipFill>
-                    <a:blip r:embed="rId5"/>
-                    <a:stretch>
-                      <a:fillRect/>
-                    </a:stretch>
-                  </pic:blipFill>
-                  <pic:spPr>
-                    <a:xfrm>
-                      <a:off x="0" y="0"/>
-                      <a:ext cx="5906324" cy="3019846"/>
-                    </a:xfrm>
-                    <a:prstGeom prst="rect">
-                      <a:avLst/>
-                    </a:prstGeom>
-                  </pic:spPr>
-                </pic:pic>
-              </a:graphicData>
-            </a:graphic>
-          </wp:inline>
-        </w:drawing>
-      </w:r>
-      <w:r>
-        <w:rPr>
-          <w:rFonts w:ascii="Times New Roman" w:hAnsi="Times New Roman" w:cs="Times New Roman"/>
-        </w:rPr>
-        <w:drawing>
-          <wp:inline distT="0" distB="0" distL="0" distR="0" wp14:anchorId="5B4338B3" wp14:editId="06F44C27">
-            <wp:extent cx="4782217" cy="2905530"/>
-            <wp:effectExtent l="0" t="0" r="0" b="9525"/>
-            <wp:docPr id="4" name="Рисунок 4"/>
             <wp:cNvGraphicFramePr>
               <a:graphicFrameLocks xmlns:a="http://schemas.openxmlformats.org/drawingml/2006/main" noChangeAspect="1"/>
             </wp:cNvGraphicFramePr>
@@ -197,7 +168,7 @@
                   <pic:spPr>
                     <a:xfrm>
                       <a:off x="0" y="0"/>
-                      <a:ext cx="4782217" cy="2905530"/>
+                      <a:ext cx="5940425" cy="989965"/>
                     </a:xfrm>
                     <a:prstGeom prst="rect">
                       <a:avLst/>
@@ -209,16 +180,149 @@
           </wp:inline>
         </w:drawing>
       </w:r>
-      <w:r>
-        <w:rPr>
-          <w:rFonts w:ascii="Times New Roman" w:hAnsi="Times New Roman" w:cs="Times New Roman"/>
-        </w:rPr>
-        <w:lastRenderedPageBreak/>
+    </w:p>
+    <w:p>
+      <w:pPr>
+        <w:rPr>
+          <w:rFonts w:ascii="Times New Roman" w:hAnsi="Times New Roman" w:cs="Times New Roman"/>
+          <w:noProof/>
+          <w:sz w:val="28"/>
+          <w:szCs w:val="28"/>
+        </w:rPr>
+      </w:pPr>
+      <w:r>
+        <w:rPr>
+          <w:rFonts w:ascii="Times New Roman" w:hAnsi="Times New Roman" w:cs="Times New Roman"/>
+          <w:sz w:val="28"/>
+          <w:szCs w:val="28"/>
+        </w:rPr>
+        <w:t>Создаём</w:t>
+      </w:r>
+      <w:r>
+        <w:rPr>
+          <w:rFonts w:ascii="Times New Roman" w:hAnsi="Times New Roman" w:cs="Times New Roman"/>
+          <w:sz w:val="28"/>
+          <w:szCs w:val="28"/>
+        </w:rPr>
+        <w:t xml:space="preserve"> свой первый </w:t>
+      </w:r>
+      <w:proofErr w:type="spellStart"/>
+      <w:r>
+        <w:rPr>
+          <w:rFonts w:ascii="Times New Roman" w:hAnsi="Times New Roman" w:cs="Times New Roman"/>
+          <w:sz w:val="28"/>
+          <w:szCs w:val="28"/>
+        </w:rPr>
+        <w:t>репоз</w:t>
+      </w:r>
+      <w:r>
+        <w:rPr>
+          <w:rFonts w:ascii="Times New Roman" w:hAnsi="Times New Roman" w:cs="Times New Roman"/>
+          <w:sz w:val="28"/>
+          <w:szCs w:val="28"/>
+        </w:rPr>
+        <w:t>иторий</w:t>
+      </w:r>
+      <w:proofErr w:type="spellEnd"/>
+      <w:r>
+        <w:rPr>
+          <w:rFonts w:ascii="Times New Roman" w:hAnsi="Times New Roman" w:cs="Times New Roman"/>
+          <w:sz w:val="28"/>
+          <w:szCs w:val="28"/>
+        </w:rPr>
+        <w:t xml:space="preserve"> с именем «OPI_lab11» и добавляем</w:t>
+      </w:r>
+      <w:r>
+        <w:rPr>
+          <w:rFonts w:ascii="Times New Roman" w:hAnsi="Times New Roman" w:cs="Times New Roman"/>
+          <w:sz w:val="28"/>
+          <w:szCs w:val="28"/>
+        </w:rPr>
+        <w:t xml:space="preserve"> в </w:t>
+      </w:r>
+      <w:proofErr w:type="spellStart"/>
+      <w:r>
+        <w:rPr>
+          <w:rFonts w:ascii="Times New Roman" w:hAnsi="Times New Roman" w:cs="Times New Roman"/>
+          <w:sz w:val="28"/>
+          <w:szCs w:val="28"/>
+        </w:rPr>
+        <w:t>репозиторий</w:t>
+      </w:r>
+      <w:proofErr w:type="spellEnd"/>
+      <w:r>
+        <w:rPr>
+          <w:rFonts w:ascii="Times New Roman" w:hAnsi="Times New Roman" w:cs="Times New Roman"/>
+          <w:sz w:val="28"/>
+          <w:szCs w:val="28"/>
+        </w:rPr>
+        <w:t xml:space="preserve"> </w:t>
+      </w:r>
+      <w:proofErr w:type="spellStart"/>
+      <w:r>
+        <w:rPr>
+          <w:rFonts w:ascii="Times New Roman" w:hAnsi="Times New Roman" w:cs="Times New Roman"/>
+          <w:sz w:val="28"/>
+          <w:szCs w:val="28"/>
+        </w:rPr>
+        <w:t>Readme</w:t>
+      </w:r>
+      <w:proofErr w:type="spellEnd"/>
+      <w:r>
+        <w:rPr>
+          <w:rFonts w:ascii="Times New Roman" w:hAnsi="Times New Roman" w:cs="Times New Roman"/>
+          <w:sz w:val="28"/>
+          <w:szCs w:val="28"/>
+        </w:rPr>
+        <w:t>-файл, исп</w:t>
+      </w:r>
+      <w:r>
+        <w:rPr>
+          <w:rFonts w:ascii="Times New Roman" w:hAnsi="Times New Roman" w:cs="Times New Roman"/>
+          <w:sz w:val="28"/>
+          <w:szCs w:val="28"/>
+        </w:rPr>
+        <w:t xml:space="preserve">ользуя </w:t>
+      </w:r>
+      <w:proofErr w:type="spellStart"/>
+      <w:r>
+        <w:rPr>
+          <w:rFonts w:ascii="Times New Roman" w:hAnsi="Times New Roman" w:cs="Times New Roman"/>
+          <w:sz w:val="28"/>
+          <w:szCs w:val="28"/>
+        </w:rPr>
+        <w:t>web</w:t>
+      </w:r>
+      <w:proofErr w:type="spellEnd"/>
+      <w:r>
+        <w:rPr>
+          <w:rFonts w:ascii="Times New Roman" w:hAnsi="Times New Roman" w:cs="Times New Roman"/>
+          <w:sz w:val="28"/>
+          <w:szCs w:val="28"/>
+        </w:rPr>
+        <w:t>-интерфейс:</w:t>
+      </w:r>
+      <w:r>
+        <w:rPr>
+          <w:rFonts w:ascii="Times New Roman" w:hAnsi="Times New Roman" w:cs="Times New Roman"/>
+          <w:noProof/>
+          <w:sz w:val="28"/>
+          <w:szCs w:val="28"/>
+        </w:rPr>
+        <w:t xml:space="preserve"> </w:t>
+      </w:r>
+      <w:r>
+        <w:rPr>
+          <w:rFonts w:ascii="Times New Roman" w:hAnsi="Times New Roman" w:cs="Times New Roman"/>
+          <w:noProof/>
+          <w:sz w:val="28"/>
+          <w:szCs w:val="28"/>
+        </w:rPr>
         <w:drawing>
-          <wp:inline distT="0" distB="0" distL="0" distR="0" wp14:anchorId="0131B1A7" wp14:editId="13E22F4C">
-            <wp:extent cx="5353797" cy="1648055"/>
-            <wp:effectExtent l="0" t="0" r="0" b="9525"/>
-            <wp:docPr id="5" name="Рисунок 5"/>
+          <wp:inline distT="0" distB="0" distL="0" distR="0" wp14:anchorId="162B7D4E" wp14:editId="1D72CAA4">
+            <wp:extent cx="5135880" cy="2625925"/>
+            <wp:effectExtent l="0" t="0" r="7620" b="3175"/>
+            <wp:docPr id="3" name="Рисунок 3"/>
             <wp:cNvGraphicFramePr>
               <a:graphicFrameLocks xmlns:a="http://schemas.openxmlformats.org/drawingml/2006/main" noChangeAspect="1"/>
             </wp:cNvGraphicFramePr>
@@ -238,7 +342,7 @@
                   <pic:spPr>
                     <a:xfrm>
                       <a:off x="0" y="0"/>
-                      <a:ext cx="5353797" cy="1648055"/>
+                      <a:ext cx="5157803" cy="2637134"/>
                     </a:xfrm>
                     <a:prstGeom prst="rect">
                       <a:avLst/>
@@ -250,15 +354,53 @@
           </wp:inline>
         </w:drawing>
       </w:r>
-      <w:r>
-        <w:rPr>
-          <w:rFonts w:ascii="Times New Roman" w:hAnsi="Times New Roman" w:cs="Times New Roman"/>
+    </w:p>
+    <w:p>
+      <w:pPr>
+        <w:rPr>
+          <w:rFonts w:ascii="Times New Roman" w:hAnsi="Times New Roman" w:cs="Times New Roman"/>
+          <w:noProof/>
+          <w:sz w:val="28"/>
+          <w:szCs w:val="28"/>
+        </w:rPr>
+      </w:pPr>
+      <w:r>
+        <w:rPr>
+          <w:rFonts w:ascii="Times New Roman" w:hAnsi="Times New Roman" w:cs="Times New Roman"/>
+          <w:sz w:val="28"/>
+          <w:szCs w:val="28"/>
+        </w:rPr>
+        <w:t>Сохран</w:t>
+      </w:r>
+      <w:r>
+        <w:rPr>
+          <w:rFonts w:ascii="Times New Roman" w:hAnsi="Times New Roman" w:cs="Times New Roman"/>
+          <w:sz w:val="28"/>
+          <w:szCs w:val="28"/>
+        </w:rPr>
+        <w:t>яем файл и фиксируем изменения:</w:t>
+      </w:r>
+      <w:r>
+        <w:rPr>
+          <w:rFonts w:ascii="Times New Roman" w:hAnsi="Times New Roman" w:cs="Times New Roman"/>
+          <w:noProof/>
+          <w:sz w:val="28"/>
+          <w:szCs w:val="28"/>
+        </w:rPr>
+        <w:t xml:space="preserve"> </w:t>
+      </w:r>
+      <w:r>
+        <w:rPr>
+          <w:rFonts w:ascii="Times New Roman" w:hAnsi="Times New Roman" w:cs="Times New Roman"/>
+          <w:noProof/>
+          <w:sz w:val="28"/>
+          <w:szCs w:val="28"/>
         </w:rPr>
         <w:drawing>
-          <wp:inline distT="0" distB="0" distL="0" distR="0" wp14:anchorId="6AB97BBC" wp14:editId="145B82B4">
-            <wp:extent cx="5487166" cy="3391373"/>
+          <wp:inline distT="0" distB="0" distL="0" distR="0" wp14:anchorId="4807540B" wp14:editId="5C300F99">
+            <wp:extent cx="5128260" cy="2617981"/>
             <wp:effectExtent l="0" t="0" r="0" b="0"/>
-            <wp:docPr id="7" name="Рисунок 7"/>
+            <wp:docPr id="1" name="Рисунок 1"/>
             <wp:cNvGraphicFramePr>
               <a:graphicFrameLocks xmlns:a="http://schemas.openxmlformats.org/drawingml/2006/main" noChangeAspect="1"/>
             </wp:cNvGraphicFramePr>
@@ -278,7 +420,7 @@
                   <pic:spPr>
                     <a:xfrm>
                       <a:off x="0" y="0"/>
-                      <a:ext cx="5487166" cy="3391373"/>
+                      <a:ext cx="5137843" cy="2622873"/>
                     </a:xfrm>
                     <a:prstGeom prst="rect">
                       <a:avLst/>
@@ -290,15 +432,80 @@
           </wp:inline>
         </w:drawing>
       </w:r>
-      <w:r>
-        <w:rPr>
-          <w:rFonts w:ascii="Times New Roman" w:hAnsi="Times New Roman" w:cs="Times New Roman"/>
+    </w:p>
+    <w:p>
+      <w:pPr>
+        <w:rPr>
+          <w:rFonts w:ascii="Times New Roman" w:hAnsi="Times New Roman" w:cs="Times New Roman"/>
+          <w:noProof/>
+          <w:sz w:val="28"/>
+          <w:szCs w:val="28"/>
+        </w:rPr>
+      </w:pPr>
+      <w:r>
+        <w:rPr>
+          <w:rFonts w:ascii="Times New Roman" w:hAnsi="Times New Roman" w:cs="Times New Roman"/>
+          <w:sz w:val="28"/>
+          <w:szCs w:val="28"/>
+        </w:rPr>
+        <w:lastRenderedPageBreak/>
+        <w:t>И</w:t>
+      </w:r>
+      <w:r>
+        <w:rPr>
+          <w:rFonts w:ascii="Times New Roman" w:hAnsi="Times New Roman" w:cs="Times New Roman"/>
+          <w:sz w:val="28"/>
+          <w:szCs w:val="28"/>
+        </w:rPr>
+        <w:t xml:space="preserve">сторию </w:t>
+      </w:r>
+      <w:proofErr w:type="spellStart"/>
+      <w:r>
+        <w:rPr>
+          <w:rFonts w:ascii="Times New Roman" w:hAnsi="Times New Roman" w:cs="Times New Roman"/>
+          <w:sz w:val="28"/>
+          <w:szCs w:val="28"/>
+        </w:rPr>
+        <w:t>коммитов</w:t>
+      </w:r>
+      <w:proofErr w:type="spellEnd"/>
+      <w:r>
+        <w:rPr>
+          <w:rFonts w:ascii="Times New Roman" w:hAnsi="Times New Roman" w:cs="Times New Roman"/>
+          <w:sz w:val="28"/>
+          <w:szCs w:val="28"/>
+        </w:rPr>
+        <w:t>, изменений файлов</w:t>
+      </w:r>
+      <w:r>
+        <w:rPr>
+          <w:rFonts w:ascii="Times New Roman" w:hAnsi="Times New Roman" w:cs="Times New Roman"/>
+          <w:sz w:val="28"/>
+          <w:szCs w:val="28"/>
+        </w:rPr>
+        <w:t>:</w:t>
+      </w:r>
+    </w:p>
+    <w:p>
+      <w:pPr>
+        <w:rPr>
+          <w:rFonts w:ascii="Times New Roman" w:hAnsi="Times New Roman" w:cs="Times New Roman"/>
+          <w:sz w:val="28"/>
+          <w:szCs w:val="28"/>
+        </w:rPr>
+      </w:pPr>
+      <w:r>
+        <w:rPr>
+          <w:rFonts w:ascii="Times New Roman" w:hAnsi="Times New Roman" w:cs="Times New Roman"/>
+          <w:noProof/>
+          <w:sz w:val="28"/>
+          <w:szCs w:val="28"/>
         </w:rPr>
         <w:drawing>
-          <wp:inline distT="0" distB="0" distL="0" distR="0" wp14:anchorId="50E3B3A2" wp14:editId="6453E663">
-            <wp:extent cx="5940425" cy="2268855"/>
-            <wp:effectExtent l="0" t="0" r="3175" b="0"/>
-            <wp:docPr id="8" name="Рисунок 8"/>
+          <wp:inline distT="0" distB="0" distL="0" distR="0" wp14:anchorId="564C242D" wp14:editId="4214B447">
+            <wp:extent cx="4782217" cy="2905530"/>
+            <wp:effectExtent l="0" t="0" r="0" b="9525"/>
+            <wp:docPr id="4" name="Рисунок 4"/>
             <wp:cNvGraphicFramePr>
               <a:graphicFrameLocks xmlns:a="http://schemas.openxmlformats.org/drawingml/2006/main" noChangeAspect="1"/>
             </wp:cNvGraphicFramePr>
@@ -318,7 +525,7 @@
                   <pic:spPr>
                     <a:xfrm>
                       <a:off x="0" y="0"/>
-                      <a:ext cx="5940425" cy="2268855"/>
+                      <a:ext cx="4782217" cy="2905530"/>
                     </a:xfrm>
                     <a:prstGeom prst="rect">
                       <a:avLst/>
@@ -330,16 +537,89 @@
           </wp:inline>
         </w:drawing>
       </w:r>
-      <w:r>
-        <w:rPr>
-          <w:rFonts w:ascii="Times New Roman" w:hAnsi="Times New Roman" w:cs="Times New Roman"/>
-        </w:rPr>
-        <w:lastRenderedPageBreak/>
+    </w:p>
+    <w:p>
+      <w:pPr>
+        <w:rPr>
+          <w:rFonts w:ascii="Times New Roman" w:hAnsi="Times New Roman" w:cs="Times New Roman"/>
+          <w:sz w:val="28"/>
+          <w:szCs w:val="28"/>
+        </w:rPr>
+      </w:pPr>
+      <w:proofErr w:type="gramStart"/>
+      <w:r>
+        <w:rPr>
+          <w:rFonts w:ascii="Times New Roman" w:hAnsi="Times New Roman" w:cs="Times New Roman"/>
+          <w:sz w:val="28"/>
+          <w:szCs w:val="28"/>
+        </w:rPr>
+        <w:t xml:space="preserve">Выполняем </w:t>
+      </w:r>
+      <w:r>
+        <w:rPr>
+          <w:rFonts w:ascii="Times New Roman" w:hAnsi="Times New Roman" w:cs="Times New Roman"/>
+          <w:sz w:val="28"/>
+          <w:szCs w:val="28"/>
+        </w:rPr>
+        <w:t xml:space="preserve"> клонирование</w:t>
+      </w:r>
+      <w:proofErr w:type="gramEnd"/>
+      <w:r>
+        <w:rPr>
+          <w:rFonts w:ascii="Times New Roman" w:hAnsi="Times New Roman" w:cs="Times New Roman"/>
+          <w:sz w:val="28"/>
+          <w:szCs w:val="28"/>
+        </w:rPr>
+        <w:t xml:space="preserve"> удаленного </w:t>
+      </w:r>
+      <w:proofErr w:type="spellStart"/>
+      <w:r>
+        <w:rPr>
+          <w:rFonts w:ascii="Times New Roman" w:hAnsi="Times New Roman" w:cs="Times New Roman"/>
+          <w:sz w:val="28"/>
+          <w:szCs w:val="28"/>
+        </w:rPr>
+        <w:t>репозитория</w:t>
+      </w:r>
+      <w:proofErr w:type="spellEnd"/>
+      <w:r>
+        <w:rPr>
+          <w:rFonts w:ascii="Times New Roman" w:hAnsi="Times New Roman" w:cs="Times New Roman"/>
+          <w:sz w:val="28"/>
+          <w:szCs w:val="28"/>
+        </w:rPr>
+        <w:t xml:space="preserve"> в </w:t>
+      </w:r>
+      <w:proofErr w:type="spellStart"/>
+      <w:r>
+        <w:rPr>
+          <w:rFonts w:ascii="Times New Roman" w:hAnsi="Times New Roman" w:cs="Times New Roman"/>
+          <w:sz w:val="28"/>
+          <w:szCs w:val="28"/>
+        </w:rPr>
+        <w:t>Git</w:t>
+      </w:r>
+      <w:proofErr w:type="spellEnd"/>
+      <w:r>
+        <w:rPr>
+          <w:rFonts w:ascii="Times New Roman" w:hAnsi="Times New Roman" w:cs="Times New Roman"/>
+          <w:sz w:val="28"/>
+          <w:szCs w:val="28"/>
+        </w:rPr>
+        <w:t>:</w:t>
+      </w:r>
+      <w:r>
+        <w:rPr>
+          <w:rFonts w:ascii="Times New Roman" w:hAnsi="Times New Roman" w:cs="Times New Roman"/>
+          <w:noProof/>
+          <w:sz w:val="28"/>
+          <w:szCs w:val="28"/>
+        </w:rPr>
         <w:drawing>
-          <wp:inline distT="0" distB="0" distL="0" distR="0" wp14:anchorId="02DD9F64" wp14:editId="190F2116">
-            <wp:extent cx="5896798" cy="3038899"/>
-            <wp:effectExtent l="0" t="0" r="8890" b="9525"/>
-            <wp:docPr id="9" name="Рисунок 9"/>
+          <wp:inline distT="0" distB="0" distL="0" distR="0" wp14:anchorId="2F54F125" wp14:editId="68B3DAC0">
+            <wp:extent cx="5353797" cy="1648055"/>
+            <wp:effectExtent l="0" t="0" r="0" b="9525"/>
+            <wp:docPr id="5" name="Рисунок 5"/>
             <wp:cNvGraphicFramePr>
               <a:graphicFrameLocks xmlns:a="http://schemas.openxmlformats.org/drawingml/2006/main" noChangeAspect="1"/>
             </wp:cNvGraphicFramePr>
@@ -359,7 +639,7 @@
                   <pic:spPr>
                     <a:xfrm>
                       <a:off x="0" y="0"/>
-                      <a:ext cx="5896798" cy="3038899"/>
+                      <a:ext cx="5353797" cy="1648055"/>
                     </a:xfrm>
                     <a:prstGeom prst="rect">
                       <a:avLst/>
@@ -371,17 +651,70 @@
           </wp:inline>
         </w:drawing>
       </w:r>
-      <w:bookmarkStart w:id="0" w:name="_GoBack"/>
-      <w:bookmarkEnd w:id="0"/>
-      <w:r>
-        <w:rPr>
-          <w:rFonts w:ascii="Times New Roman" w:hAnsi="Times New Roman" w:cs="Times New Roman"/>
+    </w:p>
+    <w:p>
+      <w:pPr>
+        <w:rPr>
+          <w:rFonts w:ascii="Times New Roman" w:hAnsi="Times New Roman" w:cs="Times New Roman"/>
+          <w:sz w:val="28"/>
+          <w:szCs w:val="28"/>
+        </w:rPr>
+      </w:pPr>
+      <w:r>
+        <w:rPr>
+          <w:rFonts w:ascii="Times New Roman" w:hAnsi="Times New Roman" w:cs="Times New Roman"/>
+          <w:sz w:val="28"/>
+          <w:szCs w:val="28"/>
+        </w:rPr>
+        <w:t>К</w:t>
+      </w:r>
+      <w:r>
+        <w:rPr>
+          <w:rFonts w:ascii="Times New Roman" w:hAnsi="Times New Roman" w:cs="Times New Roman"/>
+          <w:sz w:val="28"/>
+          <w:szCs w:val="28"/>
+        </w:rPr>
+        <w:t xml:space="preserve">онфигурационный файл локального </w:t>
+      </w:r>
+      <w:proofErr w:type="spellStart"/>
+      <w:r>
+        <w:rPr>
+          <w:rFonts w:ascii="Times New Roman" w:hAnsi="Times New Roman" w:cs="Times New Roman"/>
+          <w:sz w:val="28"/>
+          <w:szCs w:val="28"/>
+        </w:rPr>
+        <w:t>репозитория</w:t>
+      </w:r>
+      <w:proofErr w:type="spellEnd"/>
+      <w:r>
+        <w:rPr>
+          <w:rFonts w:ascii="Times New Roman" w:hAnsi="Times New Roman" w:cs="Times New Roman"/>
+          <w:sz w:val="28"/>
+          <w:szCs w:val="28"/>
+        </w:rPr>
+        <w:t>:</w:t>
+      </w:r>
+      <w:r>
+        <w:rPr>
+          <w:rFonts w:ascii="Times New Roman" w:hAnsi="Times New Roman" w:cs="Times New Roman"/>
+          <w:noProof/>
+          <w:sz w:val="28"/>
+          <w:szCs w:val="28"/>
+        </w:rPr>
+        <w:t xml:space="preserve"> </w:t>
+      </w:r>
+      <w:r>
+        <w:rPr>
+          <w:rFonts w:ascii="Times New Roman" w:hAnsi="Times New Roman" w:cs="Times New Roman"/>
+          <w:noProof/>
+          <w:sz w:val="28"/>
+          <w:szCs w:val="28"/>
         </w:rPr>
         <w:drawing>
-          <wp:inline distT="0" distB="0" distL="0" distR="0" wp14:anchorId="196BF9FA" wp14:editId="3ACD014E">
-            <wp:extent cx="3296110" cy="1038370"/>
-            <wp:effectExtent l="0" t="0" r="0" b="9525"/>
-            <wp:docPr id="6" name="Рисунок 6"/>
+          <wp:inline distT="0" distB="0" distL="0" distR="0" wp14:anchorId="48BB7267" wp14:editId="5A20C696">
+            <wp:extent cx="5671336" cy="3505200"/>
+            <wp:effectExtent l="0" t="0" r="5715" b="0"/>
+            <wp:docPr id="7" name="Рисунок 7"/>
             <wp:cNvGraphicFramePr>
               <a:graphicFrameLocks xmlns:a="http://schemas.openxmlformats.org/drawingml/2006/main" noChangeAspect="1"/>
             </wp:cNvGraphicFramePr>
@@ -401,7 +734,7 @@
                   <pic:spPr>
                     <a:xfrm>
                       <a:off x="0" y="0"/>
-                      <a:ext cx="3296110" cy="1038370"/>
+                      <a:ext cx="5689214" cy="3516250"/>
                     </a:xfrm>
                     <a:prstGeom prst="rect">
                       <a:avLst/>
@@ -413,15 +746,70 @@
           </wp:inline>
         </w:drawing>
       </w:r>
-      <w:r>
-        <w:rPr>
-          <w:rFonts w:ascii="Times New Roman" w:hAnsi="Times New Roman" w:cs="Times New Roman"/>
+    </w:p>
+    <w:p>
+      <w:pPr>
+        <w:rPr>
+          <w:rFonts w:ascii="Times New Roman" w:hAnsi="Times New Roman" w:cs="Times New Roman"/>
+          <w:sz w:val="28"/>
+          <w:szCs w:val="28"/>
+        </w:rPr>
+      </w:pPr>
+      <w:r>
+        <w:rPr>
+          <w:rFonts w:ascii="Times New Roman" w:hAnsi="Times New Roman" w:cs="Times New Roman"/>
+          <w:sz w:val="28"/>
+          <w:szCs w:val="28"/>
+        </w:rPr>
+        <w:lastRenderedPageBreak/>
+        <w:t>Вносим изменения в файл README.md и фиксируем</w:t>
+      </w:r>
+      <w:r>
+        <w:rPr>
+          <w:rFonts w:ascii="Times New Roman" w:hAnsi="Times New Roman" w:cs="Times New Roman"/>
+          <w:sz w:val="28"/>
+          <w:szCs w:val="28"/>
+        </w:rPr>
+        <w:t xml:space="preserve"> изменения в </w:t>
+      </w:r>
+      <w:proofErr w:type="spellStart"/>
+      <w:r>
+        <w:rPr>
+          <w:rFonts w:ascii="Times New Roman" w:hAnsi="Times New Roman" w:cs="Times New Roman"/>
+          <w:sz w:val="28"/>
+          <w:szCs w:val="28"/>
+        </w:rPr>
+        <w:t>Git</w:t>
+      </w:r>
+      <w:proofErr w:type="spellEnd"/>
+      <w:r>
+        <w:rPr>
+          <w:rFonts w:ascii="Times New Roman" w:hAnsi="Times New Roman" w:cs="Times New Roman"/>
+          <w:sz w:val="28"/>
+          <w:szCs w:val="28"/>
+        </w:rPr>
+        <w:t>:</w:t>
+      </w:r>
+    </w:p>
+    <w:p>
+      <w:pPr>
+        <w:rPr>
+          <w:rFonts w:ascii="Times New Roman" w:hAnsi="Times New Roman" w:cs="Times New Roman"/>
+          <w:sz w:val="28"/>
+          <w:szCs w:val="28"/>
+        </w:rPr>
+      </w:pPr>
+      <w:r>
+        <w:rPr>
+          <w:rFonts w:ascii="Times New Roman" w:hAnsi="Times New Roman" w:cs="Times New Roman"/>
+          <w:sz w:val="28"/>
+          <w:szCs w:val="28"/>
         </w:rPr>
         <w:drawing>
-          <wp:inline distT="0" distB="0" distL="0" distR="0" wp14:anchorId="7FFBB15A" wp14:editId="14139CD2">
-            <wp:extent cx="5896798" cy="3010320"/>
-            <wp:effectExtent l="0" t="0" r="8890" b="0"/>
-            <wp:docPr id="1" name="Рисунок 1"/>
+          <wp:inline distT="0" distB="0" distL="0" distR="0" wp14:anchorId="5750601A" wp14:editId="753FBA1F">
+            <wp:extent cx="3086531" cy="1562318"/>
+            <wp:effectExtent l="0" t="0" r="0" b="0"/>
+            <wp:docPr id="12" name="Рисунок 12"/>
             <wp:cNvGraphicFramePr>
               <a:graphicFrameLocks xmlns:a="http://schemas.openxmlformats.org/drawingml/2006/main" noChangeAspect="1"/>
             </wp:cNvGraphicFramePr>
@@ -441,7 +829,7 @@
                   <pic:spPr>
                     <a:xfrm>
                       <a:off x="0" y="0"/>
-                      <a:ext cx="5896798" cy="3010320"/>
+                      <a:ext cx="3086531" cy="1562318"/>
                     </a:xfrm>
                     <a:prstGeom prst="rect">
                       <a:avLst/>
@@ -454,6 +842,445 @@
         </w:drawing>
       </w:r>
     </w:p>
+    <w:p>
+      <w:pPr>
+        <w:rPr>
+          <w:rFonts w:ascii="Times New Roman" w:hAnsi="Times New Roman" w:cs="Times New Roman"/>
+          <w:sz w:val="28"/>
+          <w:szCs w:val="28"/>
+        </w:rPr>
+      </w:pPr>
+      <w:r>
+        <w:rPr>
+          <w:rFonts w:ascii="Times New Roman" w:hAnsi="Times New Roman" w:cs="Times New Roman"/>
+          <w:sz w:val="28"/>
+          <w:szCs w:val="28"/>
+        </w:rPr>
+        <w:drawing>
+          <wp:inline distT="0" distB="0" distL="0" distR="0" wp14:anchorId="67F02CAB" wp14:editId="6EFC46DB">
+            <wp:extent cx="3010320" cy="819264"/>
+            <wp:effectExtent l="0" t="0" r="0" b="0"/>
+            <wp:docPr id="11" name="Рисунок 11"/>
+            <wp:cNvGraphicFramePr>
+              <a:graphicFrameLocks xmlns:a="http://schemas.openxmlformats.org/drawingml/2006/main" noChangeAspect="1"/>
+            </wp:cNvGraphicFramePr>
+            <a:graphic xmlns:a="http://schemas.openxmlformats.org/drawingml/2006/main">
+              <a:graphicData uri="http://schemas.openxmlformats.org/drawingml/2006/picture">
+                <pic:pic xmlns:pic="http://schemas.openxmlformats.org/drawingml/2006/picture">
+                  <pic:nvPicPr>
+                    <pic:cNvPr id="1" name=""/>
+                    <pic:cNvPicPr/>
+                  </pic:nvPicPr>
+                  <pic:blipFill>
+                    <a:blip r:embed="rId13"/>
+                    <a:stretch>
+                      <a:fillRect/>
+                    </a:stretch>
+                  </pic:blipFill>
+                  <pic:spPr>
+                    <a:xfrm>
+                      <a:off x="0" y="0"/>
+                      <a:ext cx="3010320" cy="819264"/>
+                    </a:xfrm>
+                    <a:prstGeom prst="rect">
+                      <a:avLst/>
+                    </a:prstGeom>
+                  </pic:spPr>
+                </pic:pic>
+              </a:graphicData>
+            </a:graphic>
+          </wp:inline>
+        </w:drawing>
+      </w:r>
+    </w:p>
+    <w:p>
+      <w:pPr>
+        <w:rPr>
+          <w:rFonts w:ascii="Times New Roman" w:hAnsi="Times New Roman" w:cs="Times New Roman"/>
+          <w:sz w:val="28"/>
+          <w:szCs w:val="28"/>
+          <w:lang w:val="en-US"/>
+        </w:rPr>
+      </w:pPr>
+      <w:r>
+        <w:rPr>
+          <w:rFonts w:ascii="Times New Roman" w:hAnsi="Times New Roman" w:cs="Times New Roman"/>
+          <w:sz w:val="28"/>
+          <w:szCs w:val="28"/>
+        </w:rPr>
+        <w:t>Отправляем</w:t>
+      </w:r>
+      <w:r>
+        <w:rPr>
+          <w:rFonts w:ascii="Times New Roman" w:hAnsi="Times New Roman" w:cs="Times New Roman"/>
+          <w:sz w:val="28"/>
+          <w:szCs w:val="28"/>
+        </w:rPr>
+        <w:t xml:space="preserve"> изменения в удаленный </w:t>
+      </w:r>
+      <w:proofErr w:type="spellStart"/>
+      <w:r>
+        <w:rPr>
+          <w:rFonts w:ascii="Times New Roman" w:hAnsi="Times New Roman" w:cs="Times New Roman"/>
+          <w:sz w:val="28"/>
+          <w:szCs w:val="28"/>
+        </w:rPr>
+        <w:t>репозиторий</w:t>
+      </w:r>
+      <w:proofErr w:type="spellEnd"/>
+      <w:r>
+        <w:rPr>
+          <w:rFonts w:ascii="Times New Roman" w:hAnsi="Times New Roman" w:cs="Times New Roman"/>
+          <w:sz w:val="28"/>
+          <w:szCs w:val="28"/>
+        </w:rPr>
+        <w:t>:</w:t>
+      </w:r>
+    </w:p>
+    <w:p>
+      <w:pPr>
+        <w:rPr>
+          <w:rFonts w:ascii="Times New Roman" w:hAnsi="Times New Roman" w:cs="Times New Roman"/>
+          <w:sz w:val="28"/>
+          <w:szCs w:val="28"/>
+        </w:rPr>
+      </w:pPr>
+      <w:r>
+        <w:rPr>
+          <w:rFonts w:ascii="Times New Roman" w:hAnsi="Times New Roman" w:cs="Times New Roman"/>
+          <w:noProof/>
+          <w:sz w:val="28"/>
+          <w:szCs w:val="28"/>
+        </w:rPr>
+        <w:drawing>
+          <wp:inline distT="0" distB="0" distL="0" distR="0" wp14:anchorId="4D7DD86E" wp14:editId="6FE4D79D">
+            <wp:extent cx="5896798" cy="3038899"/>
+            <wp:effectExtent l="0" t="0" r="8890" b="9525"/>
+            <wp:docPr id="9" name="Рисунок 9"/>
+            <wp:cNvGraphicFramePr>
+              <a:graphicFrameLocks xmlns:a="http://schemas.openxmlformats.org/drawingml/2006/main" noChangeAspect="1"/>
+            </wp:cNvGraphicFramePr>
+            <a:graphic xmlns:a="http://schemas.openxmlformats.org/drawingml/2006/main">
+              <a:graphicData uri="http://schemas.openxmlformats.org/drawingml/2006/picture">
+                <pic:pic xmlns:pic="http://schemas.openxmlformats.org/drawingml/2006/picture">
+                  <pic:nvPicPr>
+                    <pic:cNvPr id="1" name=""/>
+                    <pic:cNvPicPr/>
+                  </pic:nvPicPr>
+                  <pic:blipFill>
+                    <a:blip r:embed="rId14"/>
+                    <a:stretch>
+                      <a:fillRect/>
+                    </a:stretch>
+                  </pic:blipFill>
+                  <pic:spPr>
+                    <a:xfrm>
+                      <a:off x="0" y="0"/>
+                      <a:ext cx="5896798" cy="3038899"/>
+                    </a:xfrm>
+                    <a:prstGeom prst="rect">
+                      <a:avLst/>
+                    </a:prstGeom>
+                  </pic:spPr>
+                </pic:pic>
+              </a:graphicData>
+            </a:graphic>
+          </wp:inline>
+        </w:drawing>
+      </w:r>
+    </w:p>
+    <w:p>
+      <w:pPr>
+        <w:rPr>
+          <w:rFonts w:ascii="Times New Roman" w:hAnsi="Times New Roman" w:cs="Times New Roman"/>
+          <w:sz w:val="28"/>
+          <w:szCs w:val="28"/>
+        </w:rPr>
+      </w:pPr>
+      <w:r>
+        <w:rPr>
+          <w:rFonts w:ascii="Times New Roman" w:hAnsi="Times New Roman" w:cs="Times New Roman"/>
+          <w:sz w:val="28"/>
+          <w:szCs w:val="28"/>
+        </w:rPr>
+        <w:drawing>
+          <wp:inline distT="0" distB="0" distL="0" distR="0" wp14:anchorId="4C3A0675" wp14:editId="20BDBC60">
+            <wp:extent cx="4513322" cy="2750820"/>
+            <wp:effectExtent l="0" t="0" r="1905" b="0"/>
+            <wp:docPr id="13" name="Рисунок 13"/>
+            <wp:cNvGraphicFramePr>
+              <a:graphicFrameLocks xmlns:a="http://schemas.openxmlformats.org/drawingml/2006/main" noChangeAspect="1"/>
+            </wp:cNvGraphicFramePr>
+            <a:graphic xmlns:a="http://schemas.openxmlformats.org/drawingml/2006/main">
+              <a:graphicData uri="http://schemas.openxmlformats.org/drawingml/2006/picture">
+                <pic:pic xmlns:pic="http://schemas.openxmlformats.org/drawingml/2006/picture">
+                  <pic:nvPicPr>
+                    <pic:cNvPr id="1" name=""/>
+                    <pic:cNvPicPr/>
+                  </pic:nvPicPr>
+                  <pic:blipFill>
+                    <a:blip r:embed="rId15"/>
+                    <a:stretch>
+                      <a:fillRect/>
+                    </a:stretch>
+                  </pic:blipFill>
+                  <pic:spPr>
+                    <a:xfrm>
+                      <a:off x="0" y="0"/>
+                      <a:ext cx="4524705" cy="2757758"/>
+                    </a:xfrm>
+                    <a:prstGeom prst="rect">
+                      <a:avLst/>
+                    </a:prstGeom>
+                  </pic:spPr>
+                </pic:pic>
+              </a:graphicData>
+            </a:graphic>
+          </wp:inline>
+        </w:drawing>
+      </w:r>
+    </w:p>
+    <w:p>
+      <w:pPr>
+        <w:rPr>
+          <w:rFonts w:ascii="Times New Roman" w:hAnsi="Times New Roman" w:cs="Times New Roman"/>
+          <w:sz w:val="28"/>
+          <w:szCs w:val="28"/>
+        </w:rPr>
+      </w:pPr>
+      <w:r>
+        <w:rPr>
+          <w:rFonts w:ascii="Times New Roman" w:hAnsi="Times New Roman" w:cs="Times New Roman"/>
+          <w:sz w:val="28"/>
+          <w:szCs w:val="28"/>
+        </w:rPr>
+        <w:lastRenderedPageBreak/>
+        <w:t xml:space="preserve">Добавим в удаленный </w:t>
+      </w:r>
+      <w:proofErr w:type="spellStart"/>
+      <w:r>
+        <w:rPr>
+          <w:rFonts w:ascii="Times New Roman" w:hAnsi="Times New Roman" w:cs="Times New Roman"/>
+          <w:sz w:val="28"/>
+          <w:szCs w:val="28"/>
+        </w:rPr>
+        <w:t>репозиторий</w:t>
+      </w:r>
+      <w:proofErr w:type="spellEnd"/>
+      <w:r>
+        <w:rPr>
+          <w:rFonts w:ascii="Times New Roman" w:hAnsi="Times New Roman" w:cs="Times New Roman"/>
+          <w:sz w:val="28"/>
+          <w:szCs w:val="28"/>
+        </w:rPr>
+        <w:t xml:space="preserve"> н</w:t>
+      </w:r>
+      <w:r>
+        <w:rPr>
+          <w:rFonts w:ascii="Times New Roman" w:hAnsi="Times New Roman" w:cs="Times New Roman"/>
+          <w:sz w:val="28"/>
+          <w:szCs w:val="28"/>
+        </w:rPr>
+        <w:t>аш отчет по лабораторной ра</w:t>
+      </w:r>
+      <w:r>
+        <w:rPr>
+          <w:rFonts w:ascii="Times New Roman" w:hAnsi="Times New Roman" w:cs="Times New Roman"/>
+          <w:sz w:val="28"/>
+          <w:szCs w:val="28"/>
+        </w:rPr>
+        <w:t xml:space="preserve">боте 6 через </w:t>
+      </w:r>
+      <w:proofErr w:type="spellStart"/>
+      <w:r>
+        <w:rPr>
+          <w:rFonts w:ascii="Times New Roman" w:hAnsi="Times New Roman" w:cs="Times New Roman"/>
+          <w:sz w:val="28"/>
+          <w:szCs w:val="28"/>
+        </w:rPr>
+        <w:t>web</w:t>
+      </w:r>
+      <w:proofErr w:type="spellEnd"/>
+      <w:r>
+        <w:rPr>
+          <w:rFonts w:ascii="Times New Roman" w:hAnsi="Times New Roman" w:cs="Times New Roman"/>
+          <w:sz w:val="28"/>
+          <w:szCs w:val="28"/>
+        </w:rPr>
+        <w:t>-интерфейс. И зафиксируем</w:t>
+      </w:r>
+      <w:r>
+        <w:rPr>
+          <w:rFonts w:ascii="Times New Roman" w:hAnsi="Times New Roman" w:cs="Times New Roman"/>
+          <w:sz w:val="28"/>
+          <w:szCs w:val="28"/>
+        </w:rPr>
+        <w:t xml:space="preserve"> изменения</w:t>
+      </w:r>
+      <w:r>
+        <w:rPr>
+          <w:rFonts w:ascii="Times New Roman" w:hAnsi="Times New Roman" w:cs="Times New Roman"/>
+          <w:sz w:val="28"/>
+          <w:szCs w:val="28"/>
+        </w:rPr>
+        <w:t>:</w:t>
+      </w:r>
+    </w:p>
+    <w:p>
+      <w:pPr>
+        <w:rPr>
+          <w:rFonts w:ascii="Times New Roman" w:hAnsi="Times New Roman" w:cs="Times New Roman"/>
+          <w:sz w:val="28"/>
+          <w:szCs w:val="28"/>
+        </w:rPr>
+      </w:pPr>
+      <w:r>
+        <w:rPr>
+          <w:rFonts w:ascii="Times New Roman" w:hAnsi="Times New Roman" w:cs="Times New Roman"/>
+          <w:sz w:val="28"/>
+          <w:szCs w:val="28"/>
+        </w:rPr>
+        <w:drawing>
+          <wp:inline distT="0" distB="0" distL="0" distR="0" wp14:anchorId="4EB8AA9C" wp14:editId="1D760AF9">
+            <wp:extent cx="5940425" cy="3220085"/>
+            <wp:effectExtent l="0" t="0" r="3175" b="0"/>
+            <wp:docPr id="14" name="Рисунок 14"/>
+            <wp:cNvGraphicFramePr>
+              <a:graphicFrameLocks xmlns:a="http://schemas.openxmlformats.org/drawingml/2006/main" noChangeAspect="1"/>
+            </wp:cNvGraphicFramePr>
+            <a:graphic xmlns:a="http://schemas.openxmlformats.org/drawingml/2006/main">
+              <a:graphicData uri="http://schemas.openxmlformats.org/drawingml/2006/picture">
+                <pic:pic xmlns:pic="http://schemas.openxmlformats.org/drawingml/2006/picture">
+                  <pic:nvPicPr>
+                    <pic:cNvPr id="1" name=""/>
+                    <pic:cNvPicPr/>
+                  </pic:nvPicPr>
+                  <pic:blipFill>
+                    <a:blip r:embed="rId16"/>
+                    <a:stretch>
+                      <a:fillRect/>
+                    </a:stretch>
+                  </pic:blipFill>
+                  <pic:spPr>
+                    <a:xfrm>
+                      <a:off x="0" y="0"/>
+                      <a:ext cx="5940425" cy="3220085"/>
+                    </a:xfrm>
+                    <a:prstGeom prst="rect">
+                      <a:avLst/>
+                    </a:prstGeom>
+                  </pic:spPr>
+                </pic:pic>
+              </a:graphicData>
+            </a:graphic>
+          </wp:inline>
+        </w:drawing>
+      </w:r>
+    </w:p>
+    <w:p>
+      <w:pPr>
+        <w:rPr>
+          <w:rFonts w:ascii="Times New Roman" w:hAnsi="Times New Roman" w:cs="Times New Roman"/>
+          <w:sz w:val="28"/>
+          <w:szCs w:val="28"/>
+        </w:rPr>
+      </w:pPr>
+      <w:r>
+        <w:rPr>
+          <w:rFonts w:ascii="Times New Roman" w:hAnsi="Times New Roman" w:cs="Times New Roman"/>
+          <w:sz w:val="28"/>
+          <w:szCs w:val="28"/>
+        </w:rPr>
+        <w:t>Получаем</w:t>
+      </w:r>
+      <w:r>
+        <w:rPr>
+          <w:rFonts w:ascii="Times New Roman" w:hAnsi="Times New Roman" w:cs="Times New Roman"/>
+          <w:sz w:val="28"/>
+          <w:szCs w:val="28"/>
+        </w:rPr>
+        <w:t xml:space="preserve"> изменения из удаленного </w:t>
+      </w:r>
+      <w:proofErr w:type="spellStart"/>
+      <w:r>
+        <w:rPr>
+          <w:rFonts w:ascii="Times New Roman" w:hAnsi="Times New Roman" w:cs="Times New Roman"/>
+          <w:sz w:val="28"/>
+          <w:szCs w:val="28"/>
+        </w:rPr>
+        <w:t>репозитория</w:t>
+      </w:r>
+      <w:proofErr w:type="spellEnd"/>
+      <w:r>
+        <w:rPr>
+          <w:rFonts w:ascii="Times New Roman" w:hAnsi="Times New Roman" w:cs="Times New Roman"/>
+          <w:sz w:val="28"/>
+          <w:szCs w:val="28"/>
+        </w:rPr>
+        <w:t xml:space="preserve"> в локальный</w:t>
+      </w:r>
+      <w:r>
+        <w:rPr>
+          <w:rFonts w:ascii="Times New Roman" w:hAnsi="Times New Roman" w:cs="Times New Roman"/>
+          <w:sz w:val="28"/>
+          <w:szCs w:val="28"/>
+        </w:rPr>
+        <w:t>:</w:t>
+      </w:r>
+    </w:p>
+    <w:p>
+      <w:pPr>
+        <w:rPr>
+          <w:rFonts w:ascii="Times New Roman" w:hAnsi="Times New Roman" w:cs="Times New Roman"/>
+          <w:sz w:val="28"/>
+          <w:szCs w:val="28"/>
+        </w:rPr>
+      </w:pPr>
+      <w:r>
+        <w:rPr>
+          <w:rFonts w:ascii="Times New Roman" w:hAnsi="Times New Roman" w:cs="Times New Roman"/>
+          <w:noProof/>
+          <w:sz w:val="28"/>
+          <w:szCs w:val="28"/>
+        </w:rPr>
+        <w:drawing>
+          <wp:inline distT="0" distB="0" distL="0" distR="0" wp14:anchorId="57F66BEC" wp14:editId="239724D9">
+            <wp:extent cx="5940425" cy="1874520"/>
+            <wp:effectExtent l="0" t="0" r="3175" b="0"/>
+            <wp:docPr id="10" name="Рисунок 10"/>
+            <wp:cNvGraphicFramePr>
+              <a:graphicFrameLocks xmlns:a="http://schemas.openxmlformats.org/drawingml/2006/main" noChangeAspect="1"/>
+            </wp:cNvGraphicFramePr>
+            <a:graphic xmlns:a="http://schemas.openxmlformats.org/drawingml/2006/main">
+              <a:graphicData uri="http://schemas.openxmlformats.org/drawingml/2006/picture">
+                <pic:pic xmlns:pic="http://schemas.openxmlformats.org/drawingml/2006/picture">
+                  <pic:nvPicPr>
+                    <pic:cNvPr id="1" name=""/>
+                    <pic:cNvPicPr/>
+                  </pic:nvPicPr>
+                  <pic:blipFill>
+                    <a:blip r:embed="rId17"/>
+                    <a:stretch>
+                      <a:fillRect/>
+                    </a:stretch>
+                  </pic:blipFill>
+                  <pic:spPr>
+                    <a:xfrm>
+                      <a:off x="0" y="0"/>
+                      <a:ext cx="5940425" cy="1874520"/>
+                    </a:xfrm>
+                    <a:prstGeom prst="rect">
+                      <a:avLst/>
+                    </a:prstGeom>
+                  </pic:spPr>
+                </pic:pic>
+              </a:graphicData>
+            </a:graphic>
+          </wp:inline>
+        </w:drawing>
+      </w:r>
+      <w:bookmarkEnd w:id="0"/>
+    </w:p>
     <w:sectPr>
       <w:pgSz w:w="11906" w:h="16838"/>
       <w:pgMar w:top="1134" w:right="850" w:bottom="1134" w:left="1701" w:header="708" w:footer="708" w:gutter="0"/>
@@ -462,6 +1289,56 @@
     </w:sectPr>
   </w:body>
 </w:document>
+</file>
+
+<file path=word/endnotes.xml><?xml version="1.0" encoding="utf-8"?>
+<w:endnotes xmlns:wpc="http://schemas.microsoft.com/office/word/2010/wordprocessingCanvas" xmlns:mc="http://schemas.openxmlformats.org/markup-compatibility/2006" xmlns:o="urn:schemas-microsoft-com:office:office" xmlns:r="http://schemas.openxmlformats.org/officeDocument/2006/relationships" xmlns:m="http://schemas.openxmlformats.org/officeDocument/2006/math" xmlns:v="urn:schemas-microsoft-com:vml" xmlns:wp14="http://schemas.microsoft.com/office/word/2010/wordprocessingDrawing" xmlns:wp="http://schemas.openxmlformats.org/drawingml/2006/wordprocessingDrawing" xmlns:w10="urn:schemas-microsoft-com:office:word" xmlns:w="http://schemas.openxmlformats.org/wordprocessingml/2006/main" xmlns:w14="http://schemas.microsoft.com/office/word/2010/wordml" xmlns:w15="http://schemas.microsoft.com/office/word/2012/wordml" xmlns:wpg="http://schemas.microsoft.com/office/word/2010/wordprocessingGroup" xmlns:wpi="http://schemas.microsoft.com/office/word/2010/wordprocessingInk" xmlns:wne="http://schemas.microsoft.com/office/word/2006/wordml" xmlns:wps="http://schemas.microsoft.com/office/word/2010/wordprocessingShape" mc:Ignorable="w14 w15 wp14">
+  <w:endnote w:type="separator" w:id="-1">
+    <w:p>
+      <w:pPr>
+        <w:spacing w:after="0" w:line="240" w:lineRule="auto"/>
+      </w:pPr>
+      <w:r>
+        <w:separator/>
+      </w:r>
+    </w:p>
+  </w:endnote>
+  <w:endnote w:type="continuationSeparator" w:id="0">
+    <w:p>
+      <w:pPr>
+        <w:spacing w:after="0" w:line="240" w:lineRule="auto"/>
+      </w:pPr>
+      <w:r>
+        <w:continuationSeparator/>
+      </w:r>
+    </w:p>
+  </w:endnote>
+</w:endnotes>
+</file>
+
+<file path=word/footnotes.xml><?xml version="1.0" encoding="utf-8"?>
+<w:footnotes xmlns:wpc="http://schemas.microsoft.com/office/word/2010/wordprocessingCanvas" xmlns:mc="http://schemas.openxmlformats.org/markup-compatibility/2006" xmlns:o="urn:schemas-microsoft-com:office:office" xmlns:r="http://schemas.openxmlformats.org/officeDocument/2006/relationships" xmlns:m="http://schemas.openxmlformats.org/officeDocument/2006/math" xmlns:v="urn:schemas-microsoft-com:vml" xmlns:wp14="http://schemas.microsoft.com/office/word/2010/wordprocessingDrawing" xmlns:wp="http://schemas.openxmlformats.org/drawingml/2006/wordprocessingDrawing" xmlns:w10="urn:schemas-microsoft-com:office:word" xmlns:w="http://schemas.openxmlformats.org/wordprocessingml/2006/main" xmlns:w14="http://schemas.microsoft.com/office/word/2010/wordml" xmlns:w15="http://schemas.microsoft.com/office/word/2012/wordml" xmlns:wpg="http://schemas.microsoft.com/office/word/2010/wordprocessingGroup" xmlns:wpi="http://schemas.microsoft.com/office/word/2010/wordprocessingInk" xmlns:wne="http://schemas.microsoft.com/office/word/2006/wordml" xmlns:wps="http://schemas.microsoft.com/office/word/2010/wordprocessingShape" mc:Ignorable="w14 w15 wp14">
+  <w:footnote w:type="separator" w:id="-1">
+    <w:p>
+      <w:pPr>
+        <w:spacing w:after="0" w:line="240" w:lineRule="auto"/>
+      </w:pPr>
+      <w:r>
+        <w:separator/>
+      </w:r>
+    </w:p>
+  </w:footnote>
+  <w:footnote w:type="continuationSeparator" w:id="0">
+    <w:p>
+      <w:pPr>
+        <w:spacing w:after="0" w:line="240" w:lineRule="auto"/>
+      </w:pPr>
+      <w:r>
+        <w:continuationSeparator/>
+      </w:r>
+    </w:p>
+  </w:footnote>
+</w:footnotes>
 </file>
 
 <file path=word/styles.xml><?xml version="1.0" encoding="utf-8"?>
@@ -893,6 +1770,58 @@
     <w:semiHidden/>
     <w:unhideWhenUsed/>
   </w:style>
+  <w:style w:type="paragraph" w:styleId="a3">
+    <w:name w:val="header"/>
+    <w:basedOn w:val="a"/>
+    <w:link w:val="a4"/>
+    <w:uiPriority w:val="99"/>
+    <w:unhideWhenUsed/>
+    <w:rsid w:val="007449FE"/>
+    <w:pPr>
+      <w:tabs>
+        <w:tab w:val="center" w:pos="4677"/>
+        <w:tab w:val="right" w:pos="9355"/>
+      </w:tabs>
+      <w:spacing w:after="0" w:line="240" w:lineRule="auto"/>
+    </w:pPr>
+  </w:style>
+  <w:style w:type="character" w:customStyle="1" w:styleId="a4">
+    <w:name w:val="Верхний колонтитул Знак"/>
+    <w:basedOn w:val="a0"/>
+    <w:link w:val="a3"/>
+    <w:uiPriority w:val="99"/>
+    <w:rsid w:val="007449FE"/>
+    <w:rPr>
+      <w:rFonts w:eastAsiaTheme="minorEastAsia"/>
+      <w:lang w:eastAsia="ru-RU"/>
+    </w:rPr>
+  </w:style>
+  <w:style w:type="paragraph" w:styleId="a5">
+    <w:name w:val="footer"/>
+    <w:basedOn w:val="a"/>
+    <w:link w:val="a6"/>
+    <w:uiPriority w:val="99"/>
+    <w:unhideWhenUsed/>
+    <w:rsid w:val="007449FE"/>
+    <w:pPr>
+      <w:tabs>
+        <w:tab w:val="center" w:pos="4677"/>
+        <w:tab w:val="right" w:pos="9355"/>
+      </w:tabs>
+      <w:spacing w:after="0" w:line="240" w:lineRule="auto"/>
+    </w:pPr>
+  </w:style>
+  <w:style w:type="character" w:customStyle="1" w:styleId="a6">
+    <w:name w:val="Нижний колонтитул Знак"/>
+    <w:basedOn w:val="a0"/>
+    <w:link w:val="a5"/>
+    <w:uiPriority w:val="99"/>
+    <w:rsid w:val="007449FE"/>
+    <w:rPr>
+      <w:rFonts w:eastAsiaTheme="minorEastAsia"/>
+      <w:lang w:eastAsia="ru-RU"/>
+    </w:rPr>
+  </w:style>
 </w:styles>
 </file>
 

--- a/Отчёт11.docx
+++ b/Отчёт11.docx
@@ -12,7 +12,6 @@
           <w:szCs w:val="28"/>
         </w:rPr>
       </w:pPr>
-      <w:bookmarkStart w:id="0" w:name="_GoBack"/>
       <w:r>
         <w:rPr>
           <w:rFonts w:ascii="Times New Roman" w:eastAsia="Times New Roman" w:hAnsi="Times New Roman" w:cs="Times New Roman"/>
@@ -110,23 +109,7 @@
           <w:sz w:val="28"/>
           <w:szCs w:val="28"/>
         </w:rPr>
-        <w:t>Создаём</w:t>
-      </w:r>
-      <w:r>
-        <w:rPr>
-          <w:rFonts w:ascii="Times New Roman" w:hAnsi="Times New Roman" w:cs="Times New Roman"/>
-          <w:sz w:val="28"/>
-          <w:szCs w:val="28"/>
-        </w:rPr>
-        <w:t xml:space="preserve"> аккаунт на https://github.com</w:t>
-      </w:r>
-      <w:r>
-        <w:rPr>
-          <w:rFonts w:ascii="Times New Roman" w:hAnsi="Times New Roman" w:cs="Times New Roman"/>
-          <w:sz w:val="28"/>
-          <w:szCs w:val="28"/>
-        </w:rPr>
-        <w:t>:</w:t>
+        <w:t>Создаём аккаунт на https://github.com:</w:t>
       </w:r>
     </w:p>
     <w:p>
@@ -145,10 +128,10 @@
           <w:szCs w:val="28"/>
         </w:rPr>
         <w:drawing>
-          <wp:inline distT="0" distB="0" distL="0" distR="0" wp14:anchorId="534C2858" wp14:editId="3879AD1B">
-            <wp:extent cx="5940425" cy="989965"/>
-            <wp:effectExtent l="0" t="0" r="3175" b="635"/>
-            <wp:docPr id="2" name="Рисунок 2"/>
+          <wp:inline distT="0" distB="0" distL="0" distR="0" wp14:anchorId="1D25CE7C" wp14:editId="1820CA49">
+            <wp:extent cx="2305794" cy="2555913"/>
+            <wp:effectExtent l="0" t="0" r="0" b="0"/>
+            <wp:docPr id="17" name="Рисунок 17"/>
             <wp:cNvGraphicFramePr>
               <a:graphicFrameLocks xmlns:a="http://schemas.openxmlformats.org/drawingml/2006/main" noChangeAspect="1"/>
             </wp:cNvGraphicFramePr>
@@ -168,7 +151,7 @@
                   <pic:spPr>
                     <a:xfrm>
                       <a:off x="0" y="0"/>
-                      <a:ext cx="5940425" cy="989965"/>
+                      <a:ext cx="2354957" cy="2610409"/>
                     </a:xfrm>
                     <a:prstGeom prst="rect">
                       <a:avLst/>
@@ -196,112 +179,17 @@
           <w:sz w:val="28"/>
           <w:szCs w:val="28"/>
         </w:rPr>
-        <w:t>Создаём</w:t>
-      </w:r>
-      <w:r>
-        <w:rPr>
-          <w:rFonts w:ascii="Times New Roman" w:hAnsi="Times New Roman" w:cs="Times New Roman"/>
-          <w:sz w:val="28"/>
-          <w:szCs w:val="28"/>
-        </w:rPr>
-        <w:t xml:space="preserve"> свой первый </w:t>
-      </w:r>
-      <w:proofErr w:type="spellStart"/>
-      <w:r>
-        <w:rPr>
-          <w:rFonts w:ascii="Times New Roman" w:hAnsi="Times New Roman" w:cs="Times New Roman"/>
-          <w:sz w:val="28"/>
-          <w:szCs w:val="28"/>
-        </w:rPr>
-        <w:t>репоз</w:t>
-      </w:r>
-      <w:r>
-        <w:rPr>
-          <w:rFonts w:ascii="Times New Roman" w:hAnsi="Times New Roman" w:cs="Times New Roman"/>
-          <w:sz w:val="28"/>
-          <w:szCs w:val="28"/>
-        </w:rPr>
-        <w:t>иторий</w:t>
-      </w:r>
-      <w:proofErr w:type="spellEnd"/>
-      <w:r>
-        <w:rPr>
-          <w:rFonts w:ascii="Times New Roman" w:hAnsi="Times New Roman" w:cs="Times New Roman"/>
-          <w:sz w:val="28"/>
-          <w:szCs w:val="28"/>
-        </w:rPr>
-        <w:t xml:space="preserve"> с именем «OPI_lab11» и добавляем</w:t>
-      </w:r>
-      <w:r>
-        <w:rPr>
-          <w:rFonts w:ascii="Times New Roman" w:hAnsi="Times New Roman" w:cs="Times New Roman"/>
-          <w:sz w:val="28"/>
-          <w:szCs w:val="28"/>
-        </w:rPr>
-        <w:t xml:space="preserve"> в </w:t>
-      </w:r>
-      <w:proofErr w:type="spellStart"/>
-      <w:r>
-        <w:rPr>
-          <w:rFonts w:ascii="Times New Roman" w:hAnsi="Times New Roman" w:cs="Times New Roman"/>
-          <w:sz w:val="28"/>
-          <w:szCs w:val="28"/>
-        </w:rPr>
-        <w:t>репозиторий</w:t>
-      </w:r>
-      <w:proofErr w:type="spellEnd"/>
-      <w:r>
-        <w:rPr>
-          <w:rFonts w:ascii="Times New Roman" w:hAnsi="Times New Roman" w:cs="Times New Roman"/>
+        <w:t>Создаём свой первый репозиторий с именем «OPI_lab11» и добавляем в репозиторий Readme-файл, используя web-интерфейс:</w:t>
+      </w:r>
+      <w:r>
+        <w:rPr>
+          <w:rFonts w:ascii="Times New Roman" w:hAnsi="Times New Roman" w:cs="Times New Roman"/>
+          <w:noProof/>
           <w:sz w:val="28"/>
           <w:szCs w:val="28"/>
         </w:rPr>
         <w:t xml:space="preserve"> </w:t>
       </w:r>
-      <w:proofErr w:type="spellStart"/>
-      <w:r>
-        <w:rPr>
-          <w:rFonts w:ascii="Times New Roman" w:hAnsi="Times New Roman" w:cs="Times New Roman"/>
-          <w:sz w:val="28"/>
-          <w:szCs w:val="28"/>
-        </w:rPr>
-        <w:t>Readme</w:t>
-      </w:r>
-      <w:proofErr w:type="spellEnd"/>
-      <w:r>
-        <w:rPr>
-          <w:rFonts w:ascii="Times New Roman" w:hAnsi="Times New Roman" w:cs="Times New Roman"/>
-          <w:sz w:val="28"/>
-          <w:szCs w:val="28"/>
-        </w:rPr>
-        <w:t>-файл, исп</w:t>
-      </w:r>
-      <w:r>
-        <w:rPr>
-          <w:rFonts w:ascii="Times New Roman" w:hAnsi="Times New Roman" w:cs="Times New Roman"/>
-          <w:sz w:val="28"/>
-          <w:szCs w:val="28"/>
-        </w:rPr>
-        <w:t xml:space="preserve">ользуя </w:t>
-      </w:r>
-      <w:proofErr w:type="spellStart"/>
-      <w:r>
-        <w:rPr>
-          <w:rFonts w:ascii="Times New Roman" w:hAnsi="Times New Roman" w:cs="Times New Roman"/>
-          <w:sz w:val="28"/>
-          <w:szCs w:val="28"/>
-        </w:rPr>
-        <w:t>web</w:t>
-      </w:r>
-      <w:proofErr w:type="spellEnd"/>
-      <w:r>
-        <w:rPr>
-          <w:rFonts w:ascii="Times New Roman" w:hAnsi="Times New Roman" w:cs="Times New Roman"/>
-          <w:sz w:val="28"/>
-          <w:szCs w:val="28"/>
-        </w:rPr>
-        <w:t>-интерфейс:</w:t>
-      </w:r>
       <w:r>
         <w:rPr>
           <w:rFonts w:ascii="Times New Roman" w:hAnsi="Times New Roman" w:cs="Times New Roman"/>
@@ -309,20 +197,11 @@
           <w:sz w:val="28"/>
           <w:szCs w:val="28"/>
         </w:rPr>
-        <w:t xml:space="preserve"> </w:t>
-      </w:r>
-      <w:r>
-        <w:rPr>
-          <w:rFonts w:ascii="Times New Roman" w:hAnsi="Times New Roman" w:cs="Times New Roman"/>
-          <w:noProof/>
-          <w:sz w:val="28"/>
-          <w:szCs w:val="28"/>
-        </w:rPr>
         <w:drawing>
-          <wp:inline distT="0" distB="0" distL="0" distR="0" wp14:anchorId="162B7D4E" wp14:editId="1D72CAA4">
-            <wp:extent cx="5135880" cy="2625925"/>
-            <wp:effectExtent l="0" t="0" r="7620" b="3175"/>
-            <wp:docPr id="3" name="Рисунок 3"/>
+          <wp:inline distT="0" distB="0" distL="0" distR="0" wp14:anchorId="2B297036" wp14:editId="6FC2A294">
+            <wp:extent cx="3692996" cy="1885278"/>
+            <wp:effectExtent l="0" t="0" r="3175" b="1270"/>
+            <wp:docPr id="1" name="Рисунок 1"/>
             <wp:cNvGraphicFramePr>
               <a:graphicFrameLocks xmlns:a="http://schemas.openxmlformats.org/drawingml/2006/main" noChangeAspect="1"/>
             </wp:cNvGraphicFramePr>
@@ -342,7 +221,7 @@
                   <pic:spPr>
                     <a:xfrm>
                       <a:off x="0" y="0"/>
-                      <a:ext cx="5157803" cy="2637134"/>
+                      <a:ext cx="3724939" cy="1901585"/>
                     </a:xfrm>
                     <a:prstGeom prst="rect">
                       <a:avLst/>
@@ -354,53 +233,18 @@
           </wp:inline>
         </w:drawing>
       </w:r>
-    </w:p>
-    <w:p>
-      <w:pPr>
+      <w:r>
         <w:rPr>
           <w:rFonts w:ascii="Times New Roman" w:hAnsi="Times New Roman" w:cs="Times New Roman"/>
           <w:noProof/>
           <w:sz w:val="28"/>
           <w:szCs w:val="28"/>
         </w:rPr>
-      </w:pPr>
-      <w:r>
-        <w:rPr>
-          <w:rFonts w:ascii="Times New Roman" w:hAnsi="Times New Roman" w:cs="Times New Roman"/>
-          <w:sz w:val="28"/>
-          <w:szCs w:val="28"/>
-        </w:rPr>
-        <w:t>Сохран</w:t>
-      </w:r>
-      <w:r>
-        <w:rPr>
-          <w:rFonts w:ascii="Times New Roman" w:hAnsi="Times New Roman" w:cs="Times New Roman"/>
-          <w:sz w:val="28"/>
-          <w:szCs w:val="28"/>
-        </w:rPr>
-        <w:t>яем файл и фиксируем изменения:</w:t>
-      </w:r>
-      <w:r>
-        <w:rPr>
-          <w:rFonts w:ascii="Times New Roman" w:hAnsi="Times New Roman" w:cs="Times New Roman"/>
-          <w:noProof/>
-          <w:sz w:val="28"/>
-          <w:szCs w:val="28"/>
-        </w:rPr>
-        <w:t xml:space="preserve"> </w:t>
-      </w:r>
-      <w:r>
-        <w:rPr>
-          <w:rFonts w:ascii="Times New Roman" w:hAnsi="Times New Roman" w:cs="Times New Roman"/>
-          <w:noProof/>
-          <w:sz w:val="28"/>
-          <w:szCs w:val="28"/>
-        </w:rPr>
         <w:drawing>
-          <wp:inline distT="0" distB="0" distL="0" distR="0" wp14:anchorId="4807540B" wp14:editId="5C300F99">
-            <wp:extent cx="5128260" cy="2617981"/>
+          <wp:inline distT="0" distB="0" distL="0" distR="0" wp14:anchorId="3CE68987" wp14:editId="7336CA4B">
+            <wp:extent cx="4481817" cy="2291509"/>
             <wp:effectExtent l="0" t="0" r="0" b="0"/>
-            <wp:docPr id="1" name="Рисунок 1"/>
+            <wp:docPr id="3" name="Рисунок 3"/>
             <wp:cNvGraphicFramePr>
               <a:graphicFrameLocks xmlns:a="http://schemas.openxmlformats.org/drawingml/2006/main" noChangeAspect="1"/>
             </wp:cNvGraphicFramePr>
@@ -420,7 +264,7 @@
                   <pic:spPr>
                     <a:xfrm>
                       <a:off x="0" y="0"/>
-                      <a:ext cx="5137843" cy="2622873"/>
+                      <a:ext cx="4510430" cy="2306139"/>
                     </a:xfrm>
                     <a:prstGeom prst="rect">
                       <a:avLst/>
@@ -449,51 +293,16 @@
           <w:szCs w:val="28"/>
         </w:rPr>
         <w:lastRenderedPageBreak/>
-        <w:t>И</w:t>
-      </w:r>
-      <w:r>
-        <w:rPr>
-          <w:rFonts w:ascii="Times New Roman" w:hAnsi="Times New Roman" w:cs="Times New Roman"/>
-          <w:sz w:val="28"/>
-          <w:szCs w:val="28"/>
-        </w:rPr>
-        <w:t xml:space="preserve">сторию </w:t>
-      </w:r>
-      <w:proofErr w:type="spellStart"/>
-      <w:r>
-        <w:rPr>
-          <w:rFonts w:ascii="Times New Roman" w:hAnsi="Times New Roman" w:cs="Times New Roman"/>
-          <w:sz w:val="28"/>
-          <w:szCs w:val="28"/>
-        </w:rPr>
-        <w:t>коммитов</w:t>
-      </w:r>
-      <w:proofErr w:type="spellEnd"/>
-      <w:r>
-        <w:rPr>
-          <w:rFonts w:ascii="Times New Roman" w:hAnsi="Times New Roman" w:cs="Times New Roman"/>
-          <w:sz w:val="28"/>
-          <w:szCs w:val="28"/>
-        </w:rPr>
-        <w:t>, изменений файлов</w:t>
-      </w:r>
-      <w:r>
-        <w:rPr>
-          <w:rFonts w:ascii="Times New Roman" w:hAnsi="Times New Roman" w:cs="Times New Roman"/>
-          <w:sz w:val="28"/>
-          <w:szCs w:val="28"/>
-        </w:rPr>
-        <w:t>:</w:t>
-      </w:r>
-    </w:p>
-    <w:p>
-      <w:pPr>
-        <w:rPr>
-          <w:rFonts w:ascii="Times New Roman" w:hAnsi="Times New Roman" w:cs="Times New Roman"/>
-          <w:sz w:val="28"/>
-          <w:szCs w:val="28"/>
-        </w:rPr>
-      </w:pPr>
+        <w:t>Сохраняем файл и фиксируе</w:t>
+      </w:r>
+      <w:r>
+        <w:rPr>
+          <w:rFonts w:ascii="Times New Roman" w:hAnsi="Times New Roman" w:cs="Times New Roman"/>
+          <w:sz w:val="28"/>
+          <w:szCs w:val="28"/>
+        </w:rPr>
+        <w:t>м изменения:</w:t>
+      </w:r>
       <w:r>
         <w:rPr>
           <w:rFonts w:ascii="Times New Roman" w:hAnsi="Times New Roman" w:cs="Times New Roman"/>
@@ -502,10 +311,10 @@
           <w:szCs w:val="28"/>
         </w:rPr>
         <w:drawing>
-          <wp:inline distT="0" distB="0" distL="0" distR="0" wp14:anchorId="564C242D" wp14:editId="4214B447">
-            <wp:extent cx="4782217" cy="2905530"/>
-            <wp:effectExtent l="0" t="0" r="0" b="9525"/>
-            <wp:docPr id="4" name="Рисунок 4"/>
+          <wp:inline distT="0" distB="0" distL="0" distR="0" wp14:anchorId="3E99F769" wp14:editId="33B54406">
+            <wp:extent cx="5940425" cy="989965"/>
+            <wp:effectExtent l="0" t="0" r="3175" b="635"/>
+            <wp:docPr id="2" name="Рисунок 2"/>
             <wp:cNvGraphicFramePr>
               <a:graphicFrameLocks xmlns:a="http://schemas.openxmlformats.org/drawingml/2006/main" noChangeAspect="1"/>
             </wp:cNvGraphicFramePr>
@@ -525,7 +334,7 @@
                   <pic:spPr>
                     <a:xfrm>
                       <a:off x="0" y="0"/>
-                      <a:ext cx="4782217" cy="2905530"/>
+                      <a:ext cx="5940425" cy="989965"/>
                     </a:xfrm>
                     <a:prstGeom prst="rect">
                       <a:avLst/>
@@ -537,77 +346,6 @@
           </wp:inline>
         </w:drawing>
       </w:r>
-    </w:p>
-    <w:p>
-      <w:pPr>
-        <w:rPr>
-          <w:rFonts w:ascii="Times New Roman" w:hAnsi="Times New Roman" w:cs="Times New Roman"/>
-          <w:sz w:val="28"/>
-          <w:szCs w:val="28"/>
-        </w:rPr>
-      </w:pPr>
-      <w:proofErr w:type="gramStart"/>
-      <w:r>
-        <w:rPr>
-          <w:rFonts w:ascii="Times New Roman" w:hAnsi="Times New Roman" w:cs="Times New Roman"/>
-          <w:sz w:val="28"/>
-          <w:szCs w:val="28"/>
-        </w:rPr>
-        <w:t xml:space="preserve">Выполняем </w:t>
-      </w:r>
-      <w:r>
-        <w:rPr>
-          <w:rFonts w:ascii="Times New Roman" w:hAnsi="Times New Roman" w:cs="Times New Roman"/>
-          <w:sz w:val="28"/>
-          <w:szCs w:val="28"/>
-        </w:rPr>
-        <w:t xml:space="preserve"> клонирование</w:t>
-      </w:r>
-      <w:proofErr w:type="gramEnd"/>
-      <w:r>
-        <w:rPr>
-          <w:rFonts w:ascii="Times New Roman" w:hAnsi="Times New Roman" w:cs="Times New Roman"/>
-          <w:sz w:val="28"/>
-          <w:szCs w:val="28"/>
-        </w:rPr>
-        <w:t xml:space="preserve"> удаленного </w:t>
-      </w:r>
-      <w:proofErr w:type="spellStart"/>
-      <w:r>
-        <w:rPr>
-          <w:rFonts w:ascii="Times New Roman" w:hAnsi="Times New Roman" w:cs="Times New Roman"/>
-          <w:sz w:val="28"/>
-          <w:szCs w:val="28"/>
-        </w:rPr>
-        <w:t>репозитория</w:t>
-      </w:r>
-      <w:proofErr w:type="spellEnd"/>
-      <w:r>
-        <w:rPr>
-          <w:rFonts w:ascii="Times New Roman" w:hAnsi="Times New Roman" w:cs="Times New Roman"/>
-          <w:sz w:val="28"/>
-          <w:szCs w:val="28"/>
-        </w:rPr>
-        <w:t xml:space="preserve"> в </w:t>
-      </w:r>
-      <w:proofErr w:type="spellStart"/>
-      <w:r>
-        <w:rPr>
-          <w:rFonts w:ascii="Times New Roman" w:hAnsi="Times New Roman" w:cs="Times New Roman"/>
-          <w:sz w:val="28"/>
-          <w:szCs w:val="28"/>
-        </w:rPr>
-        <w:t>Git</w:t>
-      </w:r>
-      <w:proofErr w:type="spellEnd"/>
-      <w:r>
-        <w:rPr>
-          <w:rFonts w:ascii="Times New Roman" w:hAnsi="Times New Roman" w:cs="Times New Roman"/>
-          <w:sz w:val="28"/>
-          <w:szCs w:val="28"/>
-        </w:rPr>
-        <w:t>:</w:t>
-      </w:r>
       <w:r>
         <w:rPr>
           <w:rFonts w:ascii="Times New Roman" w:hAnsi="Times New Roman" w:cs="Times New Roman"/>
@@ -615,11 +353,47 @@
           <w:sz w:val="28"/>
           <w:szCs w:val="28"/>
         </w:rPr>
+        <w:t xml:space="preserve"> </w:t>
+      </w:r>
+    </w:p>
+    <w:p>
+      <w:pPr>
+        <w:rPr>
+          <w:rFonts w:ascii="Times New Roman" w:hAnsi="Times New Roman" w:cs="Times New Roman"/>
+          <w:noProof/>
+          <w:sz w:val="28"/>
+          <w:szCs w:val="28"/>
+        </w:rPr>
+      </w:pPr>
+      <w:r>
+        <w:rPr>
+          <w:rFonts w:ascii="Times New Roman" w:hAnsi="Times New Roman" w:cs="Times New Roman"/>
+          <w:sz w:val="28"/>
+          <w:szCs w:val="28"/>
+        </w:rPr>
+        <w:t>Историю коммитов, изменений файлов:</w:t>
+      </w:r>
+    </w:p>
+    <w:p>
+      <w:pPr>
+        <w:rPr>
+          <w:rFonts w:ascii="Times New Roman" w:hAnsi="Times New Roman" w:cs="Times New Roman"/>
+          <w:sz w:val="28"/>
+          <w:szCs w:val="28"/>
+        </w:rPr>
+      </w:pPr>
+      <w:r>
+        <w:rPr>
+          <w:rFonts w:ascii="Times New Roman" w:hAnsi="Times New Roman" w:cs="Times New Roman"/>
+          <w:noProof/>
+          <w:sz w:val="28"/>
+          <w:szCs w:val="28"/>
+        </w:rPr>
         <w:drawing>
-          <wp:inline distT="0" distB="0" distL="0" distR="0" wp14:anchorId="2F54F125" wp14:editId="68B3DAC0">
-            <wp:extent cx="5353797" cy="1648055"/>
+          <wp:inline distT="0" distB="0" distL="0" distR="0" wp14:anchorId="564C242D" wp14:editId="4214B447">
+            <wp:extent cx="4782217" cy="2905530"/>
             <wp:effectExtent l="0" t="0" r="0" b="9525"/>
-            <wp:docPr id="5" name="Рисунок 5"/>
+            <wp:docPr id="4" name="Рисунок 4"/>
             <wp:cNvGraphicFramePr>
               <a:graphicFrameLocks xmlns:a="http://schemas.openxmlformats.org/drawingml/2006/main" noChangeAspect="1"/>
             </wp:cNvGraphicFramePr>
@@ -639,7 +413,7 @@
                   <pic:spPr>
                     <a:xfrm>
                       <a:off x="0" y="0"/>
-                      <a:ext cx="5353797" cy="1648055"/>
+                      <a:ext cx="4782217" cy="2905530"/>
                     </a:xfrm>
                     <a:prstGeom prst="rect">
                       <a:avLst/>
@@ -666,33 +440,7 @@
           <w:sz w:val="28"/>
           <w:szCs w:val="28"/>
         </w:rPr>
-        <w:t>К</w:t>
-      </w:r>
-      <w:r>
-        <w:rPr>
-          <w:rFonts w:ascii="Times New Roman" w:hAnsi="Times New Roman" w:cs="Times New Roman"/>
-          <w:sz w:val="28"/>
-          <w:szCs w:val="28"/>
-        </w:rPr>
-        <w:t xml:space="preserve">онфигурационный файл локального </w:t>
-      </w:r>
-      <w:proofErr w:type="spellStart"/>
-      <w:r>
-        <w:rPr>
-          <w:rFonts w:ascii="Times New Roman" w:hAnsi="Times New Roman" w:cs="Times New Roman"/>
-          <w:sz w:val="28"/>
-          <w:szCs w:val="28"/>
-        </w:rPr>
-        <w:t>репозитория</w:t>
-      </w:r>
-      <w:proofErr w:type="spellEnd"/>
-      <w:r>
-        <w:rPr>
-          <w:rFonts w:ascii="Times New Roman" w:hAnsi="Times New Roman" w:cs="Times New Roman"/>
-          <w:sz w:val="28"/>
-          <w:szCs w:val="28"/>
-        </w:rPr>
-        <w:t>:</w:t>
+        <w:t>Выполняем  клонирование удаленного репозитория в Git:</w:t>
       </w:r>
       <w:r>
         <w:rPr>
@@ -701,20 +449,11 @@
           <w:sz w:val="28"/>
           <w:szCs w:val="28"/>
         </w:rPr>
-        <w:t xml:space="preserve"> </w:t>
-      </w:r>
-      <w:r>
-        <w:rPr>
-          <w:rFonts w:ascii="Times New Roman" w:hAnsi="Times New Roman" w:cs="Times New Roman"/>
-          <w:noProof/>
-          <w:sz w:val="28"/>
-          <w:szCs w:val="28"/>
-        </w:rPr>
         <w:drawing>
-          <wp:inline distT="0" distB="0" distL="0" distR="0" wp14:anchorId="48BB7267" wp14:editId="5A20C696">
-            <wp:extent cx="5671336" cy="3505200"/>
-            <wp:effectExtent l="0" t="0" r="5715" b="0"/>
-            <wp:docPr id="7" name="Рисунок 7"/>
+          <wp:inline distT="0" distB="0" distL="0" distR="0" wp14:anchorId="2F54F125" wp14:editId="68B3DAC0">
+            <wp:extent cx="5353797" cy="1648055"/>
+            <wp:effectExtent l="0" t="0" r="0" b="9525"/>
+            <wp:docPr id="5" name="Рисунок 5"/>
             <wp:cNvGraphicFramePr>
               <a:graphicFrameLocks xmlns:a="http://schemas.openxmlformats.org/drawingml/2006/main" noChangeAspect="1"/>
             </wp:cNvGraphicFramePr>
@@ -734,7 +473,7 @@
                   <pic:spPr>
                     <a:xfrm>
                       <a:off x="0" y="0"/>
-                      <a:ext cx="5689214" cy="3516250"/>
+                      <a:ext cx="5353797" cy="1648055"/>
                     </a:xfrm>
                     <a:prstGeom prst="rect">
                       <a:avLst/>
@@ -762,54 +501,29 @@
           <w:szCs w:val="28"/>
         </w:rPr>
         <w:lastRenderedPageBreak/>
-        <w:t>Вносим изменения в файл README.md и фиксируем</w:t>
-      </w:r>
-      <w:r>
-        <w:rPr>
-          <w:rFonts w:ascii="Times New Roman" w:hAnsi="Times New Roman" w:cs="Times New Roman"/>
-          <w:sz w:val="28"/>
-          <w:szCs w:val="28"/>
-        </w:rPr>
-        <w:t xml:space="preserve"> изменения в </w:t>
-      </w:r>
-      <w:proofErr w:type="spellStart"/>
-      <w:r>
-        <w:rPr>
-          <w:rFonts w:ascii="Times New Roman" w:hAnsi="Times New Roman" w:cs="Times New Roman"/>
-          <w:sz w:val="28"/>
-          <w:szCs w:val="28"/>
-        </w:rPr>
-        <w:t>Git</w:t>
-      </w:r>
-      <w:proofErr w:type="spellEnd"/>
-      <w:r>
-        <w:rPr>
-          <w:rFonts w:ascii="Times New Roman" w:hAnsi="Times New Roman" w:cs="Times New Roman"/>
-          <w:sz w:val="28"/>
-          <w:szCs w:val="28"/>
-        </w:rPr>
-        <w:t>:</w:t>
-      </w:r>
-    </w:p>
-    <w:p>
-      <w:pPr>
-        <w:rPr>
-          <w:rFonts w:ascii="Times New Roman" w:hAnsi="Times New Roman" w:cs="Times New Roman"/>
-          <w:sz w:val="28"/>
-          <w:szCs w:val="28"/>
-        </w:rPr>
-      </w:pPr>
-      <w:r>
-        <w:rPr>
-          <w:rFonts w:ascii="Times New Roman" w:hAnsi="Times New Roman" w:cs="Times New Roman"/>
+        <w:t>Конфигурационный файл локального репозитория:</w:t>
+      </w:r>
+      <w:r>
+        <w:rPr>
+          <w:rFonts w:ascii="Times New Roman" w:hAnsi="Times New Roman" w:cs="Times New Roman"/>
+          <w:noProof/>
+          <w:sz w:val="28"/>
+          <w:szCs w:val="28"/>
+        </w:rPr>
+        <w:t xml:space="preserve"> </w:t>
+      </w:r>
+      <w:r>
+        <w:rPr>
+          <w:rFonts w:ascii="Times New Roman" w:hAnsi="Times New Roman" w:cs="Times New Roman"/>
+          <w:noProof/>
           <w:sz w:val="28"/>
           <w:szCs w:val="28"/>
         </w:rPr>
         <w:drawing>
-          <wp:inline distT="0" distB="0" distL="0" distR="0" wp14:anchorId="5750601A" wp14:editId="753FBA1F">
-            <wp:extent cx="3086531" cy="1562318"/>
+          <wp:inline distT="0" distB="0" distL="0" distR="0" wp14:anchorId="48BB7267" wp14:editId="5A20C696">
+            <wp:extent cx="4753421" cy="2937878"/>
             <wp:effectExtent l="0" t="0" r="0" b="0"/>
-            <wp:docPr id="12" name="Рисунок 12"/>
+            <wp:docPr id="7" name="Рисунок 7"/>
             <wp:cNvGraphicFramePr>
               <a:graphicFrameLocks xmlns:a="http://schemas.openxmlformats.org/drawingml/2006/main" noChangeAspect="1"/>
             </wp:cNvGraphicFramePr>
@@ -829,7 +543,7 @@
                   <pic:spPr>
                     <a:xfrm>
                       <a:off x="0" y="0"/>
-                      <a:ext cx="3086531" cy="1562318"/>
+                      <a:ext cx="4825296" cy="2982301"/>
                     </a:xfrm>
                     <a:prstGeom prst="rect">
                       <a:avLst/>
@@ -856,11 +570,29 @@
           <w:sz w:val="28"/>
           <w:szCs w:val="28"/>
         </w:rPr>
+        <w:t>Вносим изменения в файл README.md и фиксируем изменения в Git:</w:t>
+      </w:r>
+    </w:p>
+    <w:p>
+      <w:pPr>
+        <w:rPr>
+          <w:rFonts w:ascii="Times New Roman" w:hAnsi="Times New Roman" w:cs="Times New Roman"/>
+          <w:sz w:val="28"/>
+          <w:szCs w:val="28"/>
+        </w:rPr>
+      </w:pPr>
+      <w:r>
+        <w:rPr>
+          <w:rFonts w:ascii="Times New Roman" w:hAnsi="Times New Roman" w:cs="Times New Roman"/>
+          <w:noProof/>
+          <w:sz w:val="28"/>
+          <w:szCs w:val="28"/>
+        </w:rPr>
         <w:drawing>
-          <wp:inline distT="0" distB="0" distL="0" distR="0" wp14:anchorId="67F02CAB" wp14:editId="6EFC46DB">
-            <wp:extent cx="3010320" cy="819264"/>
-            <wp:effectExtent l="0" t="0" r="0" b="0"/>
-            <wp:docPr id="11" name="Рисунок 11"/>
+          <wp:inline distT="0" distB="0" distL="0" distR="0" wp14:anchorId="5750601A" wp14:editId="753FBA1F">
+            <wp:extent cx="2330965" cy="1179871"/>
+            <wp:effectExtent l="0" t="0" r="0" b="1270"/>
+            <wp:docPr id="12" name="Рисунок 12"/>
             <wp:cNvGraphicFramePr>
               <a:graphicFrameLocks xmlns:a="http://schemas.openxmlformats.org/drawingml/2006/main" noChangeAspect="1"/>
             </wp:cNvGraphicFramePr>
@@ -880,7 +612,7 @@
                   <pic:spPr>
                     <a:xfrm>
                       <a:off x="0" y="0"/>
-                      <a:ext cx="3010320" cy="819264"/>
+                      <a:ext cx="2360504" cy="1194823"/>
                     </a:xfrm>
                     <a:prstGeom prst="rect">
                       <a:avLst/>
@@ -899,50 +631,6 @@
           <w:rFonts w:ascii="Times New Roman" w:hAnsi="Times New Roman" w:cs="Times New Roman"/>
           <w:sz w:val="28"/>
           <w:szCs w:val="28"/>
-          <w:lang w:val="en-US"/>
-        </w:rPr>
-      </w:pPr>
-      <w:r>
-        <w:rPr>
-          <w:rFonts w:ascii="Times New Roman" w:hAnsi="Times New Roman" w:cs="Times New Roman"/>
-          <w:sz w:val="28"/>
-          <w:szCs w:val="28"/>
-        </w:rPr>
-        <w:t>Отправляем</w:t>
-      </w:r>
-      <w:r>
-        <w:rPr>
-          <w:rFonts w:ascii="Times New Roman" w:hAnsi="Times New Roman" w:cs="Times New Roman"/>
-          <w:sz w:val="28"/>
-          <w:szCs w:val="28"/>
-        </w:rPr>
-        <w:t xml:space="preserve"> изменения в удаленный </w:t>
-      </w:r>
-      <w:proofErr w:type="spellStart"/>
-      <w:r>
-        <w:rPr>
-          <w:rFonts w:ascii="Times New Roman" w:hAnsi="Times New Roman" w:cs="Times New Roman"/>
-          <w:sz w:val="28"/>
-          <w:szCs w:val="28"/>
-        </w:rPr>
-        <w:t>репозиторий</w:t>
-      </w:r>
-      <w:proofErr w:type="spellEnd"/>
-      <w:r>
-        <w:rPr>
-          <w:rFonts w:ascii="Times New Roman" w:hAnsi="Times New Roman" w:cs="Times New Roman"/>
-          <w:sz w:val="28"/>
-          <w:szCs w:val="28"/>
-        </w:rPr>
-        <w:t>:</w:t>
-      </w:r>
-    </w:p>
-    <w:p>
-      <w:pPr>
-        <w:rPr>
-          <w:rFonts w:ascii="Times New Roman" w:hAnsi="Times New Roman" w:cs="Times New Roman"/>
-          <w:sz w:val="28"/>
-          <w:szCs w:val="28"/>
         </w:rPr>
       </w:pPr>
       <w:r>
@@ -953,10 +641,10 @@
           <w:szCs w:val="28"/>
         </w:rPr>
         <w:drawing>
-          <wp:inline distT="0" distB="0" distL="0" distR="0" wp14:anchorId="4D7DD86E" wp14:editId="6FE4D79D">
-            <wp:extent cx="5896798" cy="3038899"/>
-            <wp:effectExtent l="0" t="0" r="8890" b="9525"/>
-            <wp:docPr id="9" name="Рисунок 9"/>
+          <wp:inline distT="0" distB="0" distL="0" distR="0" wp14:anchorId="67F02CAB" wp14:editId="6EFC46DB">
+            <wp:extent cx="2362761" cy="643030"/>
+            <wp:effectExtent l="0" t="0" r="0" b="5080"/>
+            <wp:docPr id="11" name="Рисунок 11"/>
             <wp:cNvGraphicFramePr>
               <a:graphicFrameLocks xmlns:a="http://schemas.openxmlformats.org/drawingml/2006/main" noChangeAspect="1"/>
             </wp:cNvGraphicFramePr>
@@ -976,7 +664,7 @@
                   <pic:spPr>
                     <a:xfrm>
                       <a:off x="0" y="0"/>
-                      <a:ext cx="5896798" cy="3038899"/>
+                      <a:ext cx="2392072" cy="651007"/>
                     </a:xfrm>
                     <a:prstGeom prst="rect">
                       <a:avLst/>
@@ -1003,11 +691,29 @@
           <w:sz w:val="28"/>
           <w:szCs w:val="28"/>
         </w:rPr>
+        <w:t>Отправляем изменения в удаленный репозиторий:</w:t>
+      </w:r>
+    </w:p>
+    <w:p>
+      <w:pPr>
+        <w:rPr>
+          <w:rFonts w:ascii="Times New Roman" w:hAnsi="Times New Roman" w:cs="Times New Roman"/>
+          <w:sz w:val="28"/>
+          <w:szCs w:val="28"/>
+        </w:rPr>
+      </w:pPr>
+      <w:r>
+        <w:rPr>
+          <w:rFonts w:ascii="Times New Roman" w:hAnsi="Times New Roman" w:cs="Times New Roman"/>
+          <w:noProof/>
+          <w:sz w:val="28"/>
+          <w:szCs w:val="28"/>
+        </w:rPr>
         <w:drawing>
-          <wp:inline distT="0" distB="0" distL="0" distR="0" wp14:anchorId="4C3A0675" wp14:editId="20BDBC60">
-            <wp:extent cx="4513322" cy="2750820"/>
-            <wp:effectExtent l="0" t="0" r="1905" b="0"/>
-            <wp:docPr id="13" name="Рисунок 13"/>
+          <wp:inline distT="0" distB="0" distL="0" distR="0" wp14:anchorId="4D7DD86E" wp14:editId="6FE4D79D">
+            <wp:extent cx="4338542" cy="2235856"/>
+            <wp:effectExtent l="0" t="0" r="5080" b="0"/>
+            <wp:docPr id="9" name="Рисунок 9"/>
             <wp:cNvGraphicFramePr>
               <a:graphicFrameLocks xmlns:a="http://schemas.openxmlformats.org/drawingml/2006/main" noChangeAspect="1"/>
             </wp:cNvGraphicFramePr>
@@ -1027,7 +733,7 @@
                   <pic:spPr>
                     <a:xfrm>
                       <a:off x="0" y="0"/>
-                      <a:ext cx="4524705" cy="2757758"/>
+                      <a:ext cx="4360332" cy="2247085"/>
                     </a:xfrm>
                     <a:prstGeom prst="rect">
                       <a:avLst/>
@@ -1051,100 +757,16 @@
       <w:r>
         <w:rPr>
           <w:rFonts w:ascii="Times New Roman" w:hAnsi="Times New Roman" w:cs="Times New Roman"/>
+          <w:noProof/>
           <w:sz w:val="28"/>
           <w:szCs w:val="28"/>
         </w:rPr>
         <w:lastRenderedPageBreak/>
-        <w:t xml:space="preserve">Добавим в удаленный </w:t>
-      </w:r>
-      <w:proofErr w:type="spellStart"/>
-      <w:r>
-        <w:rPr>
-          <w:rFonts w:ascii="Times New Roman" w:hAnsi="Times New Roman" w:cs="Times New Roman"/>
-          <w:sz w:val="28"/>
-          <w:szCs w:val="28"/>
-        </w:rPr>
-        <w:t>репозиторий</w:t>
-      </w:r>
-      <w:proofErr w:type="spellEnd"/>
-      <w:r>
-        <w:rPr>
-          <w:rFonts w:ascii="Times New Roman" w:hAnsi="Times New Roman" w:cs="Times New Roman"/>
-          <w:sz w:val="28"/>
-          <w:szCs w:val="28"/>
-        </w:rPr>
-        <w:t xml:space="preserve"> н</w:t>
-      </w:r>
-      <w:r>
-        <w:rPr>
-          <w:rFonts w:ascii="Times New Roman" w:hAnsi="Times New Roman" w:cs="Times New Roman"/>
-          <w:sz w:val="28"/>
-          <w:szCs w:val="28"/>
-        </w:rPr>
-        <w:t>аш отчет по лабораторной ра</w:t>
-      </w:r>
-      <w:r>
-        <w:rPr>
-          <w:rFonts w:ascii="Times New Roman" w:hAnsi="Times New Roman" w:cs="Times New Roman"/>
-          <w:sz w:val="28"/>
-          <w:szCs w:val="28"/>
-        </w:rPr>
-        <w:t xml:space="preserve">боте 6 через </w:t>
-      </w:r>
-      <w:proofErr w:type="spellStart"/>
-      <w:r>
-        <w:rPr>
-          <w:rFonts w:ascii="Times New Roman" w:hAnsi="Times New Roman" w:cs="Times New Roman"/>
-          <w:sz w:val="28"/>
-          <w:szCs w:val="28"/>
-        </w:rPr>
-        <w:t>web</w:t>
-      </w:r>
-      <w:proofErr w:type="spellEnd"/>
-      <w:r>
-        <w:rPr>
-          <w:rFonts w:ascii="Times New Roman" w:hAnsi="Times New Roman" w:cs="Times New Roman"/>
-          <w:sz w:val="28"/>
-          <w:szCs w:val="28"/>
-        </w:rPr>
-        <w:t>-интерфейс. И зафиксируем</w:t>
-      </w:r>
-      <w:r>
-        <w:rPr>
-          <w:rFonts w:ascii="Times New Roman" w:hAnsi="Times New Roman" w:cs="Times New Roman"/>
-          <w:sz w:val="28"/>
-          <w:szCs w:val="28"/>
-        </w:rPr>
-        <w:t xml:space="preserve"> изменения</w:t>
-      </w:r>
-      <w:r>
-        <w:rPr>
-          <w:rFonts w:ascii="Times New Roman" w:hAnsi="Times New Roman" w:cs="Times New Roman"/>
-          <w:sz w:val="28"/>
-          <w:szCs w:val="28"/>
-        </w:rPr>
-        <w:t>:</w:t>
-      </w:r>
-    </w:p>
-    <w:p>
-      <w:pPr>
-        <w:rPr>
-          <w:rFonts w:ascii="Times New Roman" w:hAnsi="Times New Roman" w:cs="Times New Roman"/>
-          <w:sz w:val="28"/>
-          <w:szCs w:val="28"/>
-        </w:rPr>
-      </w:pPr>
-      <w:r>
-        <w:rPr>
-          <w:rFonts w:ascii="Times New Roman" w:hAnsi="Times New Roman" w:cs="Times New Roman"/>
-          <w:sz w:val="28"/>
-          <w:szCs w:val="28"/>
-        </w:rPr>
         <w:drawing>
-          <wp:inline distT="0" distB="0" distL="0" distR="0" wp14:anchorId="4EB8AA9C" wp14:editId="1D760AF9">
-            <wp:extent cx="5940425" cy="3220085"/>
-            <wp:effectExtent l="0" t="0" r="3175" b="0"/>
-            <wp:docPr id="14" name="Рисунок 14"/>
+          <wp:inline distT="0" distB="0" distL="0" distR="0" wp14:anchorId="4C3A0675" wp14:editId="20BDBC60">
+            <wp:extent cx="2845679" cy="1734410"/>
+            <wp:effectExtent l="0" t="0" r="0" b="0"/>
+            <wp:docPr id="13" name="Рисунок 13"/>
             <wp:cNvGraphicFramePr>
               <a:graphicFrameLocks xmlns:a="http://schemas.openxmlformats.org/drawingml/2006/main" noChangeAspect="1"/>
             </wp:cNvGraphicFramePr>
@@ -1164,7 +786,7 @@
                   <pic:spPr>
                     <a:xfrm>
                       <a:off x="0" y="0"/>
-                      <a:ext cx="5940425" cy="3220085"/>
+                      <a:ext cx="2879590" cy="1755079"/>
                     </a:xfrm>
                     <a:prstGeom prst="rect">
                       <a:avLst/>
@@ -1191,41 +813,23 @@
           <w:sz w:val="28"/>
           <w:szCs w:val="28"/>
         </w:rPr>
-        <w:t>Получаем</w:t>
-      </w:r>
-      <w:r>
-        <w:rPr>
-          <w:rFonts w:ascii="Times New Roman" w:hAnsi="Times New Roman" w:cs="Times New Roman"/>
-          <w:sz w:val="28"/>
-          <w:szCs w:val="28"/>
-        </w:rPr>
-        <w:t xml:space="preserve"> изменения из удаленного </w:t>
-      </w:r>
-      <w:proofErr w:type="spellStart"/>
-      <w:r>
-        <w:rPr>
-          <w:rFonts w:ascii="Times New Roman" w:hAnsi="Times New Roman" w:cs="Times New Roman"/>
-          <w:sz w:val="28"/>
-          <w:szCs w:val="28"/>
-        </w:rPr>
-        <w:t>репозитория</w:t>
-      </w:r>
-      <w:proofErr w:type="spellEnd"/>
-      <w:r>
-        <w:rPr>
-          <w:rFonts w:ascii="Times New Roman" w:hAnsi="Times New Roman" w:cs="Times New Roman"/>
-          <w:sz w:val="28"/>
-          <w:szCs w:val="28"/>
-        </w:rPr>
-        <w:t xml:space="preserve"> в локальный</w:t>
-      </w:r>
-      <w:r>
-        <w:rPr>
-          <w:rFonts w:ascii="Times New Roman" w:hAnsi="Times New Roman" w:cs="Times New Roman"/>
-          <w:sz w:val="28"/>
-          <w:szCs w:val="28"/>
-        </w:rPr>
-        <w:t>:</w:t>
+        <w:t>Добавим в удаленный репозиторий наш</w:t>
+      </w:r>
+      <w:r>
+        <w:rPr>
+          <w:rFonts w:ascii="Times New Roman" w:hAnsi="Times New Roman" w:cs="Times New Roman"/>
+          <w:sz w:val="28"/>
+          <w:szCs w:val="28"/>
+        </w:rPr>
+        <w:t xml:space="preserve"> отчет по лабораторной работе </w:t>
+      </w:r>
+      <w:r>
+        <w:rPr>
+          <w:rFonts w:ascii="Times New Roman" w:hAnsi="Times New Roman" w:cs="Times New Roman"/>
+          <w:sz w:val="28"/>
+          <w:szCs w:val="28"/>
+        </w:rPr>
+        <w:t>через web-интерфейс. И зафиксируем изменения:</w:t>
       </w:r>
     </w:p>
     <w:p>
@@ -1244,10 +848,10 @@
           <w:szCs w:val="28"/>
         </w:rPr>
         <w:drawing>
-          <wp:inline distT="0" distB="0" distL="0" distR="0" wp14:anchorId="57F66BEC" wp14:editId="239724D9">
-            <wp:extent cx="5940425" cy="1874520"/>
-            <wp:effectExtent l="0" t="0" r="3175" b="0"/>
-            <wp:docPr id="10" name="Рисунок 10"/>
+          <wp:inline distT="0" distB="0" distL="0" distR="0" wp14:anchorId="4EB8AA9C" wp14:editId="1D760AF9">
+            <wp:extent cx="3787337" cy="2052976"/>
+            <wp:effectExtent l="0" t="0" r="3810" b="4445"/>
+            <wp:docPr id="14" name="Рисунок 14"/>
             <wp:cNvGraphicFramePr>
               <a:graphicFrameLocks xmlns:a="http://schemas.openxmlformats.org/drawingml/2006/main" noChangeAspect="1"/>
             </wp:cNvGraphicFramePr>
@@ -1267,7 +871,7 @@
                   <pic:spPr>
                     <a:xfrm>
                       <a:off x="0" y="0"/>
-                      <a:ext cx="5940425" cy="1874520"/>
+                      <a:ext cx="3846366" cy="2084973"/>
                     </a:xfrm>
                     <a:prstGeom prst="rect">
                       <a:avLst/>
@@ -1279,7 +883,1238 @@
           </wp:inline>
         </w:drawing>
       </w:r>
+    </w:p>
+    <w:p>
+      <w:pPr>
+        <w:rPr>
+          <w:rFonts w:ascii="Times New Roman" w:hAnsi="Times New Roman" w:cs="Times New Roman"/>
+          <w:sz w:val="28"/>
+          <w:szCs w:val="28"/>
+        </w:rPr>
+      </w:pPr>
+      <w:r>
+        <w:rPr>
+          <w:rFonts w:ascii="Times New Roman" w:hAnsi="Times New Roman" w:cs="Times New Roman"/>
+          <w:sz w:val="28"/>
+          <w:szCs w:val="28"/>
+        </w:rPr>
+        <w:t>Получаем изменения из удаленного репозитория в локальный:</w:t>
+      </w:r>
+    </w:p>
+    <w:p>
+      <w:pPr>
+        <w:rPr>
+          <w:rFonts w:ascii="Times New Roman" w:hAnsi="Times New Roman" w:cs="Times New Roman"/>
+          <w:sz w:val="28"/>
+          <w:szCs w:val="28"/>
+        </w:rPr>
+      </w:pPr>
+      <w:r>
+        <w:rPr>
+          <w:rFonts w:ascii="Times New Roman" w:hAnsi="Times New Roman" w:cs="Times New Roman"/>
+          <w:noProof/>
+          <w:sz w:val="28"/>
+          <w:szCs w:val="28"/>
+        </w:rPr>
+        <w:drawing>
+          <wp:inline distT="0" distB="0" distL="0" distR="0" wp14:anchorId="57F66BEC" wp14:editId="239724D9">
+            <wp:extent cx="5159897" cy="1628222"/>
+            <wp:effectExtent l="0" t="0" r="3175" b="0"/>
+            <wp:docPr id="10" name="Рисунок 10"/>
+            <wp:cNvGraphicFramePr>
+              <a:graphicFrameLocks xmlns:a="http://schemas.openxmlformats.org/drawingml/2006/main" noChangeAspect="1"/>
+            </wp:cNvGraphicFramePr>
+            <a:graphic xmlns:a="http://schemas.openxmlformats.org/drawingml/2006/main">
+              <a:graphicData uri="http://schemas.openxmlformats.org/drawingml/2006/picture">
+                <pic:pic xmlns:pic="http://schemas.openxmlformats.org/drawingml/2006/picture">
+                  <pic:nvPicPr>
+                    <pic:cNvPr id="1" name=""/>
+                    <pic:cNvPicPr/>
+                  </pic:nvPicPr>
+                  <pic:blipFill>
+                    <a:blip r:embed="rId18"/>
+                    <a:stretch>
+                      <a:fillRect/>
+                    </a:stretch>
+                  </pic:blipFill>
+                  <pic:spPr>
+                    <a:xfrm>
+                      <a:off x="0" y="0"/>
+                      <a:ext cx="5174148" cy="1632719"/>
+                    </a:xfrm>
+                    <a:prstGeom prst="rect">
+                      <a:avLst/>
+                    </a:prstGeom>
+                  </pic:spPr>
+                </pic:pic>
+              </a:graphicData>
+            </a:graphic>
+          </wp:inline>
+        </w:drawing>
+      </w:r>
+    </w:p>
+    <w:p>
+      <w:pPr>
+        <w:rPr>
+          <w:rFonts w:ascii="Times New Roman" w:hAnsi="Times New Roman" w:cs="Times New Roman"/>
+          <w:sz w:val="28"/>
+          <w:szCs w:val="28"/>
+        </w:rPr>
+      </w:pPr>
+      <w:r>
+        <w:rPr>
+          <w:rFonts w:ascii="Times New Roman" w:hAnsi="Times New Roman" w:cs="Times New Roman"/>
+          <w:sz w:val="28"/>
+          <w:szCs w:val="28"/>
+        </w:rPr>
+        <w:t>Работа в команде:</w:t>
+      </w:r>
+    </w:p>
+    <w:p>
+      <w:pPr>
+        <w:rPr>
+          <w:rFonts w:ascii="Times New Roman" w:hAnsi="Times New Roman" w:cs="Times New Roman"/>
+          <w:sz w:val="28"/>
+          <w:szCs w:val="28"/>
+        </w:rPr>
+      </w:pPr>
+      <w:r>
+        <w:rPr>
+          <w:rFonts w:ascii="Times New Roman" w:hAnsi="Times New Roman" w:cs="Times New Roman"/>
+          <w:noProof/>
+          <w:sz w:val="28"/>
+          <w:szCs w:val="28"/>
+        </w:rPr>
+        <w:drawing>
+          <wp:inline distT="0" distB="0" distL="0" distR="0" wp14:anchorId="62151094" wp14:editId="4AA06067">
+            <wp:extent cx="1038286" cy="364589"/>
+            <wp:effectExtent l="0" t="0" r="0" b="0"/>
+            <wp:docPr id="6" name="Рисунок 6"/>
+            <wp:cNvGraphicFramePr>
+              <a:graphicFrameLocks xmlns:a="http://schemas.openxmlformats.org/drawingml/2006/main" noChangeAspect="1"/>
+            </wp:cNvGraphicFramePr>
+            <a:graphic xmlns:a="http://schemas.openxmlformats.org/drawingml/2006/main">
+              <a:graphicData uri="http://schemas.openxmlformats.org/drawingml/2006/picture">
+                <pic:pic xmlns:pic="http://schemas.openxmlformats.org/drawingml/2006/picture">
+                  <pic:nvPicPr>
+                    <pic:cNvPr id="1" name=""/>
+                    <pic:cNvPicPr/>
+                  </pic:nvPicPr>
+                  <pic:blipFill>
+                    <a:blip r:embed="rId19"/>
+                    <a:stretch>
+                      <a:fillRect/>
+                    </a:stretch>
+                  </pic:blipFill>
+                  <pic:spPr>
+                    <a:xfrm>
+                      <a:off x="0" y="0"/>
+                      <a:ext cx="1057716" cy="371412"/>
+                    </a:xfrm>
+                    <a:prstGeom prst="rect">
+                      <a:avLst/>
+                    </a:prstGeom>
+                  </pic:spPr>
+                </pic:pic>
+              </a:graphicData>
+            </a:graphic>
+          </wp:inline>
+        </w:drawing>
+      </w:r>
+    </w:p>
+    <w:p>
+      <w:pPr>
+        <w:rPr>
+          <w:rFonts w:ascii="Times New Roman" w:hAnsi="Times New Roman" w:cs="Times New Roman"/>
+          <w:sz w:val="28"/>
+          <w:szCs w:val="28"/>
+        </w:rPr>
+      </w:pPr>
+      <w:r>
+        <w:rPr>
+          <w:rFonts w:ascii="Times New Roman" w:hAnsi="Times New Roman" w:cs="Times New Roman"/>
+          <w:noProof/>
+          <w:sz w:val="28"/>
+          <w:szCs w:val="28"/>
+        </w:rPr>
+        <w:drawing>
+          <wp:inline distT="0" distB="0" distL="0" distR="0" wp14:anchorId="085D44C9" wp14:editId="7BD1A12B">
+            <wp:extent cx="3687097" cy="1483510"/>
+            <wp:effectExtent l="0" t="0" r="8890" b="2540"/>
+            <wp:docPr id="8" name="Рисунок 8"/>
+            <wp:cNvGraphicFramePr>
+              <a:graphicFrameLocks xmlns:a="http://schemas.openxmlformats.org/drawingml/2006/main" noChangeAspect="1"/>
+            </wp:cNvGraphicFramePr>
+            <a:graphic xmlns:a="http://schemas.openxmlformats.org/drawingml/2006/main">
+              <a:graphicData uri="http://schemas.openxmlformats.org/drawingml/2006/picture">
+                <pic:pic xmlns:pic="http://schemas.openxmlformats.org/drawingml/2006/picture">
+                  <pic:nvPicPr>
+                    <pic:cNvPr id="1" name=""/>
+                    <pic:cNvPicPr/>
+                  </pic:nvPicPr>
+                  <pic:blipFill>
+                    <a:blip r:embed="rId20"/>
+                    <a:stretch>
+                      <a:fillRect/>
+                    </a:stretch>
+                  </pic:blipFill>
+                  <pic:spPr>
+                    <a:xfrm>
+                      <a:off x="0" y="0"/>
+                      <a:ext cx="3779073" cy="1520517"/>
+                    </a:xfrm>
+                    <a:prstGeom prst="rect">
+                      <a:avLst/>
+                    </a:prstGeom>
+                  </pic:spPr>
+                </pic:pic>
+              </a:graphicData>
+            </a:graphic>
+          </wp:inline>
+        </w:drawing>
+      </w:r>
+    </w:p>
+    <w:p>
+      <w:pPr>
+        <w:rPr>
+          <w:rFonts w:ascii="Times New Roman" w:hAnsi="Times New Roman" w:cs="Times New Roman"/>
+          <w:noProof/>
+          <w:sz w:val="28"/>
+          <w:szCs w:val="28"/>
+        </w:rPr>
+      </w:pPr>
+    </w:p>
+    <w:p>
+      <w:pPr>
+        <w:rPr>
+          <w:rFonts w:ascii="Times New Roman" w:hAnsi="Times New Roman" w:cs="Times New Roman"/>
+          <w:noProof/>
+          <w:sz w:val="28"/>
+          <w:szCs w:val="28"/>
+        </w:rPr>
+      </w:pPr>
+    </w:p>
+    <w:p>
+      <w:pPr>
+        <w:rPr>
+          <w:rFonts w:ascii="Times New Roman" w:hAnsi="Times New Roman" w:cs="Times New Roman"/>
+          <w:sz w:val="28"/>
+          <w:szCs w:val="28"/>
+        </w:rPr>
+      </w:pPr>
+      <w:r>
+        <w:rPr>
+          <w:rFonts w:ascii="Times New Roman" w:hAnsi="Times New Roman" w:cs="Times New Roman"/>
+          <w:noProof/>
+          <w:sz w:val="28"/>
+          <w:szCs w:val="28"/>
+        </w:rPr>
+        <w:drawing>
+          <wp:inline distT="0" distB="0" distL="0" distR="0" wp14:anchorId="74B6070D" wp14:editId="221CADC5">
+            <wp:extent cx="3758921" cy="2423710"/>
+            <wp:effectExtent l="0" t="0" r="0" b="0"/>
+            <wp:docPr id="15" name="Рисунок 15"/>
+            <wp:cNvGraphicFramePr>
+              <a:graphicFrameLocks xmlns:a="http://schemas.openxmlformats.org/drawingml/2006/main" noChangeAspect="1"/>
+            </wp:cNvGraphicFramePr>
+            <a:graphic xmlns:a="http://schemas.openxmlformats.org/drawingml/2006/main">
+              <a:graphicData uri="http://schemas.openxmlformats.org/drawingml/2006/picture">
+                <pic:pic xmlns:pic="http://schemas.openxmlformats.org/drawingml/2006/picture">
+                  <pic:nvPicPr>
+                    <pic:cNvPr id="1" name=""/>
+                    <pic:cNvPicPr/>
+                  </pic:nvPicPr>
+                  <pic:blipFill>
+                    <a:blip r:embed="rId21"/>
+                    <a:stretch>
+                      <a:fillRect/>
+                    </a:stretch>
+                  </pic:blipFill>
+                  <pic:spPr>
+                    <a:xfrm>
+                      <a:off x="0" y="0"/>
+                      <a:ext cx="3783311" cy="2439437"/>
+                    </a:xfrm>
+                    <a:prstGeom prst="rect">
+                      <a:avLst/>
+                    </a:prstGeom>
+                  </pic:spPr>
+                </pic:pic>
+              </a:graphicData>
+            </a:graphic>
+          </wp:inline>
+        </w:drawing>
+      </w:r>
+    </w:p>
+    <w:p>
+      <w:pPr>
+        <w:rPr>
+          <w:rFonts w:ascii="Times New Roman" w:hAnsi="Times New Roman" w:cs="Times New Roman"/>
+          <w:sz w:val="28"/>
+          <w:szCs w:val="28"/>
+        </w:rPr>
+      </w:pPr>
+      <w:r>
+        <w:rPr>
+          <w:rFonts w:ascii="Times New Roman" w:hAnsi="Times New Roman" w:cs="Times New Roman"/>
+          <w:sz w:val="28"/>
+          <w:szCs w:val="28"/>
+        </w:rPr>
+        <w:t>Ответы на вопросы:</w:t>
+      </w:r>
+    </w:p>
+    <w:p>
+      <w:pPr>
+        <w:rPr>
+          <w:rFonts w:ascii="Times New Roman" w:hAnsi="Times New Roman" w:cs="Times New Roman"/>
+          <w:sz w:val="28"/>
+          <w:szCs w:val="28"/>
+        </w:rPr>
+      </w:pPr>
+      <w:r>
+        <w:rPr>
+          <w:rFonts w:ascii="Times New Roman" w:hAnsi="Times New Roman" w:cs="Times New Roman"/>
+          <w:sz w:val="28"/>
+          <w:szCs w:val="28"/>
+        </w:rPr>
+        <w:t xml:space="preserve">1. </w:t>
+      </w:r>
+      <w:r>
+        <w:rPr>
+          <w:rFonts w:ascii="Times New Roman" w:hAnsi="Times New Roman" w:cs="Times New Roman"/>
+          <w:sz w:val="28"/>
+          <w:szCs w:val="28"/>
+        </w:rPr>
+        <w:t>Github – крупнейший веб-сервис онлайн-хостинга репозиториев, используется для хостинга IT-проектов и их совместной разработки. Основан на системе контроля версий Git.</w:t>
+      </w:r>
+    </w:p>
+    <w:p>
+      <w:pPr>
+        <w:rPr>
+          <w:rFonts w:ascii="Times New Roman" w:hAnsi="Times New Roman" w:cs="Times New Roman"/>
+          <w:sz w:val="28"/>
+          <w:szCs w:val="28"/>
+        </w:rPr>
+      </w:pPr>
+      <w:r>
+        <w:rPr>
+          <w:rFonts w:ascii="Times New Roman" w:hAnsi="Times New Roman" w:cs="Times New Roman"/>
+          <w:sz w:val="28"/>
+          <w:szCs w:val="28"/>
+        </w:rPr>
+        <w:t>2.</w:t>
+      </w:r>
+      <w:r>
+        <w:rPr>
+          <w:rFonts w:ascii="Times New Roman" w:hAnsi="Times New Roman" w:cs="Times New Roman"/>
+          <w:sz w:val="28"/>
+          <w:szCs w:val="28"/>
+        </w:rPr>
+        <w:t xml:space="preserve"> </w:t>
+      </w:r>
+      <w:r>
+        <w:rPr>
+          <w:rFonts w:ascii="Times New Roman" w:hAnsi="Times New Roman" w:cs="Times New Roman"/>
+          <w:sz w:val="28"/>
+          <w:szCs w:val="28"/>
+        </w:rPr>
+        <w:t>Как создать новый удаленный репозитор</w:t>
+      </w:r>
+      <w:r>
+        <w:rPr>
+          <w:rFonts w:ascii="Times New Roman" w:hAnsi="Times New Roman" w:cs="Times New Roman"/>
+          <w:sz w:val="28"/>
+          <w:szCs w:val="28"/>
+        </w:rPr>
+        <w:t>и</w:t>
+      </w:r>
+      <w:r>
+        <w:rPr>
+          <w:rFonts w:ascii="Times New Roman" w:hAnsi="Times New Roman" w:cs="Times New Roman"/>
+          <w:sz w:val="28"/>
+          <w:szCs w:val="28"/>
+        </w:rPr>
+        <w:t>й?</w:t>
+      </w:r>
+    </w:p>
+    <w:p>
+      <w:pPr>
+        <w:rPr>
+          <w:rFonts w:ascii="Times New Roman" w:hAnsi="Times New Roman" w:cs="Times New Roman"/>
+          <w:sz w:val="28"/>
+          <w:szCs w:val="28"/>
+        </w:rPr>
+      </w:pPr>
+      <w:r>
+        <w:rPr>
+          <w:rFonts w:ascii="Times New Roman" w:hAnsi="Times New Roman" w:cs="Times New Roman"/>
+          <w:sz w:val="28"/>
+          <w:szCs w:val="28"/>
+        </w:rPr>
+        <w:drawing>
+          <wp:inline distT="0" distB="0" distL="0" distR="0" wp14:anchorId="5C5B56E9" wp14:editId="1DDEF431">
+            <wp:extent cx="3249976" cy="1465008"/>
+            <wp:effectExtent l="0" t="0" r="7620" b="1905"/>
+            <wp:docPr id="16" name="Рисунок 16"/>
+            <wp:cNvGraphicFramePr>
+              <a:graphicFrameLocks xmlns:a="http://schemas.openxmlformats.org/drawingml/2006/main" noChangeAspect="1"/>
+            </wp:cNvGraphicFramePr>
+            <a:graphic xmlns:a="http://schemas.openxmlformats.org/drawingml/2006/main">
+              <a:graphicData uri="http://schemas.openxmlformats.org/drawingml/2006/picture">
+                <pic:pic xmlns:pic="http://schemas.openxmlformats.org/drawingml/2006/picture">
+                  <pic:nvPicPr>
+                    <pic:cNvPr id="1" name=""/>
+                    <pic:cNvPicPr/>
+                  </pic:nvPicPr>
+                  <pic:blipFill>
+                    <a:blip r:embed="rId22"/>
+                    <a:stretch>
+                      <a:fillRect/>
+                    </a:stretch>
+                  </pic:blipFill>
+                  <pic:spPr>
+                    <a:xfrm>
+                      <a:off x="0" y="0"/>
+                      <a:ext cx="3284356" cy="1480506"/>
+                    </a:xfrm>
+                    <a:prstGeom prst="rect">
+                      <a:avLst/>
+                    </a:prstGeom>
+                  </pic:spPr>
+                </pic:pic>
+              </a:graphicData>
+            </a:graphic>
+          </wp:inline>
+        </w:drawing>
+      </w:r>
+    </w:p>
+    <w:p>
+      <w:pPr>
+        <w:rPr>
+          <w:rFonts w:ascii="Times New Roman" w:hAnsi="Times New Roman" w:cs="Times New Roman"/>
+          <w:sz w:val="28"/>
+          <w:szCs w:val="28"/>
+        </w:rPr>
+      </w:pPr>
+      <w:r>
+        <w:rPr>
+          <w:rFonts w:ascii="Times New Roman" w:hAnsi="Times New Roman" w:cs="Times New Roman"/>
+          <w:sz w:val="28"/>
+          <w:szCs w:val="28"/>
+        </w:rPr>
+        <w:t xml:space="preserve">3. </w:t>
+      </w:r>
+      <w:r>
+        <w:rPr>
+          <w:rFonts w:ascii="Times New Roman" w:hAnsi="Times New Roman" w:cs="Times New Roman"/>
+          <w:sz w:val="28"/>
+          <w:szCs w:val="28"/>
+        </w:rPr>
+        <w:t>Что такое клонирование удаленного репозитория в Git?</w:t>
+      </w:r>
+    </w:p>
+    <w:p>
+      <w:pPr>
+        <w:rPr>
+          <w:rFonts w:ascii="Times New Roman" w:hAnsi="Times New Roman" w:cs="Times New Roman"/>
+          <w:sz w:val="28"/>
+          <w:szCs w:val="28"/>
+        </w:rPr>
+      </w:pPr>
+      <w:r>
+        <w:rPr>
+          <w:rFonts w:ascii="Times New Roman" w:hAnsi="Times New Roman" w:cs="Times New Roman"/>
+          <w:sz w:val="28"/>
+          <w:szCs w:val="28"/>
+        </w:rPr>
+        <w:t>П</w:t>
+      </w:r>
+      <w:r>
+        <w:rPr>
+          <w:rFonts w:ascii="Times New Roman" w:hAnsi="Times New Roman" w:cs="Times New Roman"/>
+          <w:sz w:val="28"/>
+          <w:szCs w:val="28"/>
+        </w:rPr>
+        <w:t>олучения локальной копии существующего Git-репозитория</w:t>
+      </w:r>
+      <w:r>
+        <w:rPr>
+          <w:rFonts w:ascii="Times New Roman" w:hAnsi="Times New Roman" w:cs="Times New Roman"/>
+          <w:sz w:val="28"/>
+          <w:szCs w:val="28"/>
+        </w:rPr>
+        <w:t>.</w:t>
+      </w:r>
+    </w:p>
+    <w:p>
+      <w:pPr>
+        <w:rPr>
+          <w:rFonts w:ascii="Times New Roman" w:hAnsi="Times New Roman" w:cs="Times New Roman"/>
+          <w:sz w:val="28"/>
+          <w:szCs w:val="28"/>
+        </w:rPr>
+      </w:pPr>
+      <w:r>
+        <w:rPr>
+          <w:rFonts w:ascii="Times New Roman" w:hAnsi="Times New Roman" w:cs="Times New Roman"/>
+          <w:sz w:val="28"/>
+          <w:szCs w:val="28"/>
+        </w:rPr>
+        <w:t xml:space="preserve">4. </w:t>
+      </w:r>
+      <w:r>
+        <w:rPr>
+          <w:rFonts w:ascii="Times New Roman" w:hAnsi="Times New Roman" w:cs="Times New Roman"/>
+          <w:sz w:val="28"/>
+          <w:szCs w:val="28"/>
+        </w:rPr>
+        <w:t>Как можно отследить изменения файла в удаленном репозитории?</w:t>
+      </w:r>
+    </w:p>
+    <w:p>
+      <w:pPr>
+        <w:rPr>
+          <w:rFonts w:ascii="Times New Roman" w:hAnsi="Times New Roman" w:cs="Times New Roman"/>
+          <w:sz w:val="28"/>
+          <w:szCs w:val="28"/>
+        </w:rPr>
+      </w:pPr>
+      <w:r>
+        <w:rPr>
+          <w:rFonts w:ascii="Times New Roman" w:hAnsi="Times New Roman" w:cs="Times New Roman"/>
+          <w:sz w:val="28"/>
+          <w:szCs w:val="28"/>
+        </w:rPr>
+        <w:drawing>
+          <wp:inline distT="0" distB="0" distL="0" distR="0" wp14:anchorId="102B2CF8" wp14:editId="0F9AE011">
+            <wp:extent cx="4800600" cy="807825"/>
+            <wp:effectExtent l="0" t="0" r="0" b="0"/>
+            <wp:docPr id="18" name="Рисунок 18"/>
+            <wp:cNvGraphicFramePr>
+              <a:graphicFrameLocks xmlns:a="http://schemas.openxmlformats.org/drawingml/2006/main" noChangeAspect="1"/>
+            </wp:cNvGraphicFramePr>
+            <a:graphic xmlns:a="http://schemas.openxmlformats.org/drawingml/2006/main">
+              <a:graphicData uri="http://schemas.openxmlformats.org/drawingml/2006/picture">
+                <pic:pic xmlns:pic="http://schemas.openxmlformats.org/drawingml/2006/picture">
+                  <pic:nvPicPr>
+                    <pic:cNvPr id="1" name=""/>
+                    <pic:cNvPicPr/>
+                  </pic:nvPicPr>
+                  <pic:blipFill>
+                    <a:blip r:embed="rId23"/>
+                    <a:stretch>
+                      <a:fillRect/>
+                    </a:stretch>
+                  </pic:blipFill>
+                  <pic:spPr>
+                    <a:xfrm>
+                      <a:off x="0" y="0"/>
+                      <a:ext cx="4839719" cy="814408"/>
+                    </a:xfrm>
+                    <a:prstGeom prst="rect">
+                      <a:avLst/>
+                    </a:prstGeom>
+                  </pic:spPr>
+                </pic:pic>
+              </a:graphicData>
+            </a:graphic>
+          </wp:inline>
+        </w:drawing>
+      </w:r>
+    </w:p>
+    <w:p>
+      <w:pPr>
+        <w:rPr>
+          <w:rFonts w:ascii="Times New Roman" w:hAnsi="Times New Roman" w:cs="Times New Roman"/>
+          <w:sz w:val="28"/>
+          <w:szCs w:val="28"/>
+        </w:rPr>
+      </w:pPr>
+      <w:r>
+        <w:rPr>
+          <w:rFonts w:ascii="Times New Roman" w:hAnsi="Times New Roman" w:cs="Times New Roman"/>
+          <w:sz w:val="28"/>
+          <w:szCs w:val="28"/>
+        </w:rPr>
+        <w:lastRenderedPageBreak/>
+        <w:drawing>
+          <wp:inline distT="0" distB="0" distL="0" distR="0" wp14:anchorId="0B068875" wp14:editId="14ADAEC6">
+            <wp:extent cx="3381498" cy="2555914"/>
+            <wp:effectExtent l="0" t="0" r="9525" b="0"/>
+            <wp:docPr id="19" name="Рисунок 19"/>
+            <wp:cNvGraphicFramePr>
+              <a:graphicFrameLocks xmlns:a="http://schemas.openxmlformats.org/drawingml/2006/main" noChangeAspect="1"/>
+            </wp:cNvGraphicFramePr>
+            <a:graphic xmlns:a="http://schemas.openxmlformats.org/drawingml/2006/main">
+              <a:graphicData uri="http://schemas.openxmlformats.org/drawingml/2006/picture">
+                <pic:pic xmlns:pic="http://schemas.openxmlformats.org/drawingml/2006/picture">
+                  <pic:nvPicPr>
+                    <pic:cNvPr id="1" name=""/>
+                    <pic:cNvPicPr/>
+                  </pic:nvPicPr>
+                  <pic:blipFill>
+                    <a:blip r:embed="rId24"/>
+                    <a:stretch>
+                      <a:fillRect/>
+                    </a:stretch>
+                  </pic:blipFill>
+                  <pic:spPr>
+                    <a:xfrm>
+                      <a:off x="0" y="0"/>
+                      <a:ext cx="3388726" cy="2561378"/>
+                    </a:xfrm>
+                    <a:prstGeom prst="rect">
+                      <a:avLst/>
+                    </a:prstGeom>
+                  </pic:spPr>
+                </pic:pic>
+              </a:graphicData>
+            </a:graphic>
+          </wp:inline>
+        </w:drawing>
+      </w:r>
+    </w:p>
+    <w:p>
+      <w:pPr>
+        <w:rPr>
+          <w:rFonts w:ascii="Times New Roman" w:hAnsi="Times New Roman" w:cs="Times New Roman"/>
+          <w:sz w:val="28"/>
+          <w:szCs w:val="28"/>
+        </w:rPr>
+      </w:pPr>
+      <w:r>
+        <w:rPr>
+          <w:rFonts w:ascii="Times New Roman" w:hAnsi="Times New Roman" w:cs="Times New Roman"/>
+          <w:sz w:val="28"/>
+          <w:szCs w:val="28"/>
+        </w:rPr>
+        <w:t>5.</w:t>
+      </w:r>
+      <w:r>
+        <w:rPr>
+          <w:rFonts w:ascii="Times New Roman" w:hAnsi="Times New Roman" w:cs="Times New Roman"/>
+          <w:sz w:val="28"/>
+          <w:szCs w:val="28"/>
+        </w:rPr>
+        <w:t xml:space="preserve">Какими способами можно создать локальный репозиторий? </w:t>
+      </w:r>
+    </w:p>
+    <w:p>
+      <w:pPr>
+        <w:rPr>
+          <w:rFonts w:ascii="Times New Roman" w:hAnsi="Times New Roman" w:cs="Times New Roman"/>
+          <w:sz w:val="28"/>
+          <w:szCs w:val="28"/>
+        </w:rPr>
+      </w:pPr>
+      <w:r>
+        <w:rPr>
+          <w:rFonts w:ascii="Times New Roman" w:hAnsi="Times New Roman" w:cs="Times New Roman"/>
+          <w:sz w:val="28"/>
+          <w:szCs w:val="28"/>
+        </w:rPr>
+        <w:t xml:space="preserve"> </w:t>
+      </w:r>
+      <w:r>
+        <w:rPr>
+          <w:rFonts w:ascii="Times New Roman" w:hAnsi="Times New Roman" w:cs="Times New Roman"/>
+          <w:sz w:val="28"/>
+          <w:szCs w:val="28"/>
+        </w:rPr>
+        <w:t>Локальный репозиторий можно создать двумя способами:</w:t>
+      </w:r>
+    </w:p>
+    <w:p>
+      <w:pPr>
+        <w:rPr>
+          <w:rFonts w:ascii="Times New Roman" w:hAnsi="Times New Roman" w:cs="Times New Roman"/>
+          <w:sz w:val="28"/>
+          <w:szCs w:val="28"/>
+        </w:rPr>
+      </w:pPr>
+      <w:r>
+        <w:rPr>
+          <w:rFonts w:ascii="Times New Roman" w:hAnsi="Times New Roman" w:cs="Times New Roman"/>
+          <w:sz w:val="28"/>
+          <w:szCs w:val="28"/>
+        </w:rPr>
+        <w:t>С помощью команды “</w:t>
+      </w:r>
+      <w:r>
+        <w:rPr>
+          <w:rFonts w:ascii="Times New Roman" w:hAnsi="Times New Roman" w:cs="Times New Roman"/>
+          <w:i/>
+          <w:sz w:val="28"/>
+          <w:szCs w:val="28"/>
+          <w:lang w:val="en-US"/>
+        </w:rPr>
+        <w:t>git</w:t>
+      </w:r>
+      <w:r>
+        <w:rPr>
+          <w:rFonts w:ascii="Times New Roman" w:hAnsi="Times New Roman" w:cs="Times New Roman"/>
+          <w:i/>
+          <w:sz w:val="28"/>
+          <w:szCs w:val="28"/>
+        </w:rPr>
+        <w:t xml:space="preserve"> </w:t>
+      </w:r>
+      <w:r>
+        <w:rPr>
+          <w:rFonts w:ascii="Times New Roman" w:hAnsi="Times New Roman" w:cs="Times New Roman"/>
+          <w:i/>
+          <w:sz w:val="28"/>
+          <w:szCs w:val="28"/>
+          <w:lang w:val="en-US"/>
+        </w:rPr>
+        <w:t>init</w:t>
+      </w:r>
+      <w:r>
+        <w:rPr>
+          <w:rFonts w:ascii="Times New Roman" w:hAnsi="Times New Roman" w:cs="Times New Roman"/>
+          <w:sz w:val="28"/>
+          <w:szCs w:val="28"/>
+        </w:rPr>
+        <w:t>” или клонировать с удаленного репозитория.</w:t>
+      </w:r>
+    </w:p>
+    <w:p>
+      <w:pPr>
+        <w:rPr>
+          <w:rFonts w:ascii="Times New Roman" w:hAnsi="Times New Roman" w:cs="Times New Roman"/>
+          <w:sz w:val="28"/>
+          <w:szCs w:val="28"/>
+        </w:rPr>
+      </w:pPr>
+      <w:r>
+        <w:rPr>
+          <w:rFonts w:ascii="Times New Roman" w:hAnsi="Times New Roman" w:cs="Times New Roman"/>
+          <w:sz w:val="28"/>
+          <w:szCs w:val="28"/>
+        </w:rPr>
+        <w:t>6. Какая команда позволяет отобразить удаленные репозитории, связанные с текущим локальным?</w:t>
+      </w:r>
+    </w:p>
+    <w:p>
+      <w:pPr>
+        <w:rPr>
+          <w:rFonts w:ascii="Times New Roman" w:hAnsi="Times New Roman" w:cs="Times New Roman"/>
+          <w:sz w:val="28"/>
+          <w:szCs w:val="28"/>
+        </w:rPr>
+      </w:pPr>
+      <w:r>
+        <w:rPr>
+          <w:rFonts w:ascii="Times New Roman" w:hAnsi="Times New Roman" w:cs="Times New Roman"/>
+          <w:i/>
+          <w:sz w:val="28"/>
+          <w:szCs w:val="28"/>
+        </w:rPr>
+        <w:drawing>
+          <wp:inline distT="0" distB="0" distL="0" distR="0" wp14:anchorId="1E6A50C1" wp14:editId="0D21D00B">
+            <wp:extent cx="5940425" cy="1342390"/>
+            <wp:effectExtent l="0" t="0" r="3175" b="0"/>
+            <wp:docPr id="20" name="Рисунок 20"/>
+            <wp:cNvGraphicFramePr>
+              <a:graphicFrameLocks xmlns:a="http://schemas.openxmlformats.org/drawingml/2006/main" noChangeAspect="1"/>
+            </wp:cNvGraphicFramePr>
+            <a:graphic xmlns:a="http://schemas.openxmlformats.org/drawingml/2006/main">
+              <a:graphicData uri="http://schemas.openxmlformats.org/drawingml/2006/picture">
+                <pic:pic xmlns:pic="http://schemas.openxmlformats.org/drawingml/2006/picture">
+                  <pic:nvPicPr>
+                    <pic:cNvPr id="1" name=""/>
+                    <pic:cNvPicPr/>
+                  </pic:nvPicPr>
+                  <pic:blipFill>
+                    <a:blip r:embed="rId25"/>
+                    <a:stretch>
+                      <a:fillRect/>
+                    </a:stretch>
+                  </pic:blipFill>
+                  <pic:spPr>
+                    <a:xfrm>
+                      <a:off x="0" y="0"/>
+                      <a:ext cx="5940425" cy="1342390"/>
+                    </a:xfrm>
+                    <a:prstGeom prst="rect">
+                      <a:avLst/>
+                    </a:prstGeom>
+                  </pic:spPr>
+                </pic:pic>
+              </a:graphicData>
+            </a:graphic>
+          </wp:inline>
+        </w:drawing>
+      </w:r>
+    </w:p>
+    <w:p>
+      <w:pPr>
+        <w:rPr>
+          <w:rFonts w:ascii="Times New Roman" w:hAnsi="Times New Roman" w:cs="Times New Roman"/>
+          <w:sz w:val="28"/>
+          <w:szCs w:val="28"/>
+        </w:rPr>
+      </w:pPr>
+      <w:r>
+        <w:rPr>
+          <w:rFonts w:ascii="Times New Roman" w:hAnsi="Times New Roman" w:cs="Times New Roman"/>
+          <w:sz w:val="28"/>
+          <w:szCs w:val="28"/>
+        </w:rPr>
+        <w:t>7. Каким образом можно получить изменения из удаленного репозитория в локальный?</w:t>
+      </w:r>
+    </w:p>
+    <w:p>
+      <w:pPr>
+        <w:rPr>
+          <w:rFonts w:ascii="Times New Roman" w:hAnsi="Times New Roman" w:cs="Times New Roman"/>
+          <w:i/>
+          <w:sz w:val="28"/>
+          <w:szCs w:val="28"/>
+        </w:rPr>
+      </w:pPr>
+      <w:r>
+        <w:rPr>
+          <w:rFonts w:ascii="Times New Roman" w:hAnsi="Times New Roman" w:cs="Times New Roman"/>
+          <w:sz w:val="28"/>
+          <w:szCs w:val="28"/>
+        </w:rPr>
+        <w:t xml:space="preserve">Чтобы </w:t>
+      </w:r>
+      <w:r>
+        <w:rPr>
+          <w:rFonts w:ascii="Times New Roman" w:hAnsi="Times New Roman" w:cs="Times New Roman"/>
+          <w:sz w:val="28"/>
+          <w:szCs w:val="28"/>
+        </w:rPr>
+        <w:t>получить изменения из удаленного репозитория в локальный</w:t>
+      </w:r>
+      <w:r>
+        <w:rPr>
+          <w:rFonts w:ascii="Times New Roman" w:hAnsi="Times New Roman" w:cs="Times New Roman"/>
+          <w:sz w:val="28"/>
+          <w:szCs w:val="28"/>
+        </w:rPr>
+        <w:t xml:space="preserve">, необходимо использовать команды </w:t>
+      </w:r>
+      <w:r>
+        <w:rPr>
+          <w:rFonts w:ascii="Times New Roman" w:hAnsi="Times New Roman" w:cs="Times New Roman"/>
+          <w:i/>
+          <w:sz w:val="28"/>
+          <w:szCs w:val="28"/>
+        </w:rPr>
+        <w:t>“</w:t>
+      </w:r>
+      <w:r>
+        <w:rPr>
+          <w:rFonts w:ascii="Times New Roman" w:hAnsi="Times New Roman" w:cs="Times New Roman"/>
+          <w:sz w:val="28"/>
+          <w:szCs w:val="28"/>
+          <w:lang w:val="en-US"/>
+        </w:rPr>
+        <w:t>git</w:t>
+      </w:r>
+      <w:r>
+        <w:rPr>
+          <w:rFonts w:ascii="Times New Roman" w:hAnsi="Times New Roman" w:cs="Times New Roman"/>
+          <w:sz w:val="28"/>
+          <w:szCs w:val="28"/>
+        </w:rPr>
+        <w:t xml:space="preserve"> </w:t>
+      </w:r>
+      <w:r>
+        <w:rPr>
+          <w:rFonts w:ascii="Times New Roman" w:hAnsi="Times New Roman" w:cs="Times New Roman"/>
+          <w:sz w:val="28"/>
+          <w:szCs w:val="28"/>
+          <w:lang w:val="en-US"/>
+        </w:rPr>
+        <w:t>fetch</w:t>
+      </w:r>
+      <w:r>
+        <w:rPr>
+          <w:rFonts w:ascii="Times New Roman" w:hAnsi="Times New Roman" w:cs="Times New Roman"/>
+          <w:sz w:val="28"/>
+          <w:szCs w:val="28"/>
+        </w:rPr>
+        <w:t xml:space="preserve"> &lt;</w:t>
+      </w:r>
+      <w:r>
+        <w:rPr>
+          <w:rFonts w:ascii="Times New Roman" w:hAnsi="Times New Roman" w:cs="Times New Roman"/>
+          <w:i/>
+          <w:sz w:val="28"/>
+          <w:szCs w:val="28"/>
+        </w:rPr>
+        <w:t>URL_удаленного_репозитория</w:t>
+      </w:r>
+      <w:r>
+        <w:rPr>
+          <w:rFonts w:ascii="Times New Roman" w:hAnsi="Times New Roman" w:cs="Times New Roman"/>
+          <w:sz w:val="28"/>
+          <w:szCs w:val="28"/>
+        </w:rPr>
+        <w:t>&gt;</w:t>
+      </w:r>
+      <w:r>
+        <w:rPr>
+          <w:rFonts w:ascii="Times New Roman" w:hAnsi="Times New Roman" w:cs="Times New Roman"/>
+          <w:i/>
+          <w:sz w:val="28"/>
+          <w:szCs w:val="28"/>
+        </w:rPr>
+        <w:t xml:space="preserve">” </w:t>
+      </w:r>
+      <w:r>
+        <w:rPr>
+          <w:rFonts w:ascii="Times New Roman" w:hAnsi="Times New Roman" w:cs="Times New Roman"/>
+          <w:sz w:val="28"/>
+          <w:szCs w:val="28"/>
+        </w:rPr>
+        <w:t>и</w:t>
+      </w:r>
+      <w:r>
+        <w:rPr>
+          <w:rFonts w:ascii="Times New Roman" w:hAnsi="Times New Roman" w:cs="Times New Roman"/>
+          <w:i/>
+          <w:sz w:val="28"/>
+          <w:szCs w:val="28"/>
+        </w:rPr>
+        <w:t>“</w:t>
+      </w:r>
+      <w:r>
+        <w:rPr>
+          <w:rFonts w:ascii="Times New Roman" w:hAnsi="Times New Roman" w:cs="Times New Roman"/>
+          <w:i/>
+          <w:sz w:val="28"/>
+          <w:szCs w:val="28"/>
+          <w:lang w:val="en-US"/>
+        </w:rPr>
+        <w:t>git</w:t>
+      </w:r>
+      <w:r>
+        <w:rPr>
+          <w:rFonts w:ascii="Times New Roman" w:hAnsi="Times New Roman" w:cs="Times New Roman"/>
+          <w:i/>
+          <w:sz w:val="28"/>
+          <w:szCs w:val="28"/>
+        </w:rPr>
+        <w:t xml:space="preserve"> </w:t>
+      </w:r>
+      <w:r>
+        <w:rPr>
+          <w:rFonts w:ascii="Times New Roman" w:hAnsi="Times New Roman" w:cs="Times New Roman"/>
+          <w:i/>
+          <w:sz w:val="28"/>
+          <w:szCs w:val="28"/>
+          <w:lang w:val="en-US"/>
+        </w:rPr>
+        <w:t>merge</w:t>
+      </w:r>
+      <w:r>
+        <w:rPr>
+          <w:rFonts w:ascii="Times New Roman" w:hAnsi="Times New Roman" w:cs="Times New Roman"/>
+          <w:i/>
+          <w:sz w:val="28"/>
+          <w:szCs w:val="28"/>
+        </w:rPr>
+        <w:t xml:space="preserve">” </w:t>
+      </w:r>
+      <w:r>
+        <w:rPr>
+          <w:rFonts w:ascii="Times New Roman" w:hAnsi="Times New Roman" w:cs="Times New Roman"/>
+          <w:sz w:val="28"/>
+          <w:szCs w:val="28"/>
+        </w:rPr>
+        <w:t xml:space="preserve"> или просто</w:t>
+      </w:r>
+      <w:r>
+        <w:rPr>
+          <w:rFonts w:ascii="Times New Roman" w:hAnsi="Times New Roman" w:cs="Times New Roman"/>
+          <w:i/>
+          <w:sz w:val="28"/>
+          <w:szCs w:val="28"/>
+        </w:rPr>
+        <w:t>“</w:t>
+      </w:r>
+      <w:r>
+        <w:rPr>
+          <w:rFonts w:ascii="Times New Roman" w:hAnsi="Times New Roman" w:cs="Times New Roman"/>
+          <w:i/>
+          <w:sz w:val="28"/>
+          <w:szCs w:val="28"/>
+          <w:lang w:val="en-US"/>
+        </w:rPr>
+        <w:t>git</w:t>
+      </w:r>
+      <w:r>
+        <w:rPr>
+          <w:rFonts w:ascii="Times New Roman" w:hAnsi="Times New Roman" w:cs="Times New Roman"/>
+          <w:i/>
+          <w:sz w:val="28"/>
+          <w:szCs w:val="28"/>
+        </w:rPr>
+        <w:t xml:space="preserve"> </w:t>
+      </w:r>
+      <w:r>
+        <w:rPr>
+          <w:rFonts w:ascii="Times New Roman" w:hAnsi="Times New Roman" w:cs="Times New Roman"/>
+          <w:i/>
+          <w:sz w:val="28"/>
+          <w:szCs w:val="28"/>
+          <w:lang w:val="en-US"/>
+        </w:rPr>
+        <w:t>pull</w:t>
+      </w:r>
+      <w:r>
+        <w:rPr>
+          <w:rFonts w:ascii="Times New Roman" w:hAnsi="Times New Roman" w:cs="Times New Roman"/>
+          <w:i/>
+          <w:sz w:val="28"/>
+          <w:szCs w:val="28"/>
+        </w:rPr>
+        <w:t>”</w:t>
+      </w:r>
+    </w:p>
+    <w:p>
+      <w:pPr>
+        <w:rPr>
+          <w:rFonts w:ascii="Times New Roman" w:hAnsi="Times New Roman" w:cs="Times New Roman"/>
+          <w:sz w:val="28"/>
+          <w:szCs w:val="28"/>
+        </w:rPr>
+      </w:pPr>
+      <w:r>
+        <w:rPr>
+          <w:rFonts w:ascii="Times New Roman" w:hAnsi="Times New Roman" w:cs="Times New Roman"/>
+          <w:sz w:val="28"/>
+          <w:szCs w:val="28"/>
+        </w:rPr>
+        <w:t>8. Чем отличаются команды Fetch и Pull?</w:t>
+      </w:r>
+    </w:p>
+    <w:p>
+      <w:pPr>
+        <w:rPr>
+          <w:rFonts w:ascii="Times New Roman" w:hAnsi="Times New Roman" w:cs="Times New Roman"/>
+          <w:sz w:val="28"/>
+          <w:szCs w:val="28"/>
+        </w:rPr>
+      </w:pPr>
+      <w:r>
+        <w:rPr>
+          <w:rFonts w:ascii="Times New Roman" w:hAnsi="Times New Roman" w:cs="Times New Roman"/>
+          <w:sz w:val="28"/>
+          <w:szCs w:val="28"/>
+        </w:rPr>
+        <w:t>“</w:t>
+      </w:r>
+      <w:r>
+        <w:rPr>
+          <w:rFonts w:ascii="Times New Roman" w:hAnsi="Times New Roman" w:cs="Times New Roman"/>
+          <w:i/>
+          <w:sz w:val="28"/>
+          <w:szCs w:val="28"/>
+        </w:rPr>
+        <w:t>git pull</w:t>
+      </w:r>
+      <w:r>
+        <w:rPr>
+          <w:rFonts w:ascii="Times New Roman" w:hAnsi="Times New Roman" w:cs="Times New Roman"/>
+          <w:sz w:val="28"/>
+          <w:szCs w:val="28"/>
+        </w:rPr>
+        <w:t>”</w:t>
+      </w:r>
+      <w:r>
+        <w:rPr>
+          <w:rFonts w:ascii="Times New Roman" w:hAnsi="Times New Roman" w:cs="Times New Roman"/>
+          <w:sz w:val="28"/>
+          <w:szCs w:val="28"/>
+        </w:rPr>
+        <w:t xml:space="preserve"> — это укороченная версия для последовательности двух команд: </w:t>
+      </w:r>
+      <w:r>
+        <w:rPr>
+          <w:rFonts w:ascii="Times New Roman" w:hAnsi="Times New Roman" w:cs="Times New Roman"/>
+          <w:sz w:val="28"/>
+          <w:szCs w:val="28"/>
+        </w:rPr>
+        <w:t>“</w:t>
+      </w:r>
+      <w:r>
+        <w:rPr>
+          <w:rFonts w:ascii="Times New Roman" w:hAnsi="Times New Roman" w:cs="Times New Roman"/>
+          <w:i/>
+          <w:sz w:val="28"/>
+          <w:szCs w:val="28"/>
+        </w:rPr>
+        <w:t>git fetch</w:t>
+      </w:r>
+      <w:r>
+        <w:rPr>
+          <w:rFonts w:ascii="Times New Roman" w:hAnsi="Times New Roman" w:cs="Times New Roman"/>
+          <w:sz w:val="28"/>
+          <w:szCs w:val="28"/>
+        </w:rPr>
+        <w:t>”</w:t>
+      </w:r>
+      <w:r>
+        <w:rPr>
+          <w:rFonts w:ascii="Times New Roman" w:hAnsi="Times New Roman" w:cs="Times New Roman"/>
+          <w:sz w:val="28"/>
+          <w:szCs w:val="28"/>
+        </w:rPr>
+        <w:t xml:space="preserve"> (получение изменений с сервера) и </w:t>
+      </w:r>
+      <w:r>
+        <w:rPr>
+          <w:rFonts w:ascii="Times New Roman" w:hAnsi="Times New Roman" w:cs="Times New Roman"/>
+          <w:sz w:val="28"/>
+          <w:szCs w:val="28"/>
+        </w:rPr>
+        <w:t>“</w:t>
+      </w:r>
+      <w:bookmarkStart w:id="0" w:name="_GoBack"/>
+      <w:r>
+        <w:rPr>
+          <w:rFonts w:ascii="Times New Roman" w:hAnsi="Times New Roman" w:cs="Times New Roman"/>
+          <w:i/>
+          <w:sz w:val="28"/>
+          <w:szCs w:val="28"/>
+        </w:rPr>
+        <w:t>git merge</w:t>
+      </w:r>
       <w:bookmarkEnd w:id="0"/>
+      <w:r>
+        <w:rPr>
+          <w:rFonts w:ascii="Times New Roman" w:hAnsi="Times New Roman" w:cs="Times New Roman"/>
+          <w:sz w:val="28"/>
+          <w:szCs w:val="28"/>
+        </w:rPr>
+        <w:t>”</w:t>
+      </w:r>
+      <w:r>
+        <w:rPr>
+          <w:rFonts w:ascii="Times New Roman" w:hAnsi="Times New Roman" w:cs="Times New Roman"/>
+          <w:sz w:val="28"/>
+          <w:szCs w:val="28"/>
+        </w:rPr>
+        <w:t xml:space="preserve"> (сливание в локальную копию).</w:t>
+      </w:r>
+    </w:p>
+    <w:p>
+      <w:pPr>
+        <w:rPr>
+          <w:rFonts w:ascii="Times New Roman" w:hAnsi="Times New Roman" w:cs="Times New Roman"/>
+          <w:sz w:val="28"/>
+          <w:szCs w:val="28"/>
+        </w:rPr>
+      </w:pPr>
+      <w:r>
+        <w:rPr>
+          <w:rFonts w:ascii="Times New Roman" w:hAnsi="Times New Roman" w:cs="Times New Roman"/>
+          <w:sz w:val="28"/>
+          <w:szCs w:val="28"/>
+        </w:rPr>
+        <w:t>9. Для каких целей используется совместная работа с репозиторием?</w:t>
+      </w:r>
+    </w:p>
+    <w:p>
+      <w:pPr>
+        <w:rPr>
+          <w:rFonts w:ascii="Times New Roman" w:hAnsi="Times New Roman" w:cs="Times New Roman"/>
+          <w:sz w:val="28"/>
+          <w:szCs w:val="28"/>
+        </w:rPr>
+      </w:pPr>
+      <w:r>
+        <w:rPr>
+          <w:rFonts w:ascii="Times New Roman" w:hAnsi="Times New Roman" w:cs="Times New Roman"/>
+          <w:sz w:val="28"/>
+          <w:szCs w:val="28"/>
+        </w:rPr>
+        <w:t>Совместная работа с репозиторием требуется, когда необходимо учитывать текущие задачи, выполнять требования к ним и исправлять баги.</w:t>
+      </w:r>
+    </w:p>
+    <w:p>
+      <w:pPr>
+        <w:rPr>
+          <w:rFonts w:ascii="Times New Roman" w:hAnsi="Times New Roman" w:cs="Times New Roman"/>
+          <w:sz w:val="28"/>
+          <w:szCs w:val="28"/>
+        </w:rPr>
+      </w:pPr>
+    </w:p>
+    <w:p>
+      <w:pPr>
+        <w:rPr>
+          <w:rFonts w:ascii="Times New Roman" w:hAnsi="Times New Roman" w:cs="Times New Roman"/>
+          <w:sz w:val="28"/>
+          <w:szCs w:val="28"/>
+        </w:rPr>
+      </w:pPr>
+      <w:r>
+        <w:rPr>
+          <w:rFonts w:ascii="Times New Roman" w:hAnsi="Times New Roman" w:cs="Times New Roman"/>
+          <w:sz w:val="28"/>
+          <w:szCs w:val="28"/>
+        </w:rPr>
+        <w:lastRenderedPageBreak/>
+        <w:t xml:space="preserve">10. Как создать форк репозитория коллеги?  </w:t>
+      </w:r>
+    </w:p>
+    <w:p>
+      <w:pPr>
+        <w:rPr>
+          <w:rFonts w:ascii="Times New Roman" w:hAnsi="Times New Roman" w:cs="Times New Roman"/>
+          <w:sz w:val="28"/>
+          <w:szCs w:val="28"/>
+        </w:rPr>
+      </w:pPr>
+      <w:r>
+        <w:rPr>
+          <w:rFonts w:ascii="Times New Roman" w:hAnsi="Times New Roman" w:cs="Times New Roman"/>
+          <w:sz w:val="28"/>
+          <w:szCs w:val="28"/>
+        </w:rPr>
+        <w:t>Нажать кнопку FORK в верхнем правом заголовка проекта коллеги. Репозиторий коллеги будет клонирован в отдельную ветку</w:t>
+      </w:r>
+    </w:p>
+    <w:p>
+      <w:pPr>
+        <w:rPr>
+          <w:rFonts w:ascii="Times New Roman" w:hAnsi="Times New Roman" w:cs="Times New Roman"/>
+          <w:sz w:val="28"/>
+          <w:szCs w:val="28"/>
+        </w:rPr>
+      </w:pPr>
+      <w:r>
+        <w:rPr>
+          <w:rFonts w:ascii="Times New Roman" w:hAnsi="Times New Roman" w:cs="Times New Roman"/>
+          <w:sz w:val="28"/>
+          <w:szCs w:val="28"/>
+        </w:rPr>
+        <w:t>11. Что такое pull request?</w:t>
+      </w:r>
+    </w:p>
+    <w:p>
+      <w:pPr>
+        <w:rPr>
+          <w:rFonts w:ascii="Times New Roman" w:hAnsi="Times New Roman" w:cs="Times New Roman"/>
+          <w:sz w:val="28"/>
+          <w:szCs w:val="28"/>
+        </w:rPr>
+      </w:pPr>
+      <w:r>
+        <w:rPr>
+          <w:rFonts w:ascii="Times New Roman" w:hAnsi="Times New Roman" w:cs="Times New Roman"/>
+          <w:sz w:val="28"/>
+          <w:szCs w:val="28"/>
+        </w:rPr>
+        <w:t>Pull Request — это запрос на добавление изменений из вашей ветки в основную ветку исходного репозитория.</w:t>
+      </w:r>
     </w:p>
     <w:sectPr>
       <w:pgSz w:w="11906" w:h="16838"/>

--- a/Отчёт11.docx
+++ b/Отчёт11.docx
@@ -1210,44 +1210,21 @@
           <w:sz w:val="28"/>
           <w:szCs w:val="28"/>
         </w:rPr>
-        <w:t xml:space="preserve"> </w:t>
-      </w:r>
-      <w:r>
-        <w:rPr>
-          <w:rFonts w:ascii="Times New Roman" w:hAnsi="Times New Roman" w:cs="Times New Roman"/>
-          <w:sz w:val="28"/>
-          <w:szCs w:val="28"/>
-        </w:rPr>
-        <w:t>Как создать новый удаленный репозитор</w:t>
-      </w:r>
-      <w:r>
-        <w:rPr>
-          <w:rFonts w:ascii="Times New Roman" w:hAnsi="Times New Roman" w:cs="Times New Roman"/>
-          <w:sz w:val="28"/>
-          <w:szCs w:val="28"/>
-        </w:rPr>
-        <w:t>и</w:t>
-      </w:r>
-      <w:r>
-        <w:rPr>
-          <w:rFonts w:ascii="Times New Roman" w:hAnsi="Times New Roman" w:cs="Times New Roman"/>
-          <w:sz w:val="28"/>
-          <w:szCs w:val="28"/>
-        </w:rPr>
-        <w:t>й?</w:t>
-      </w:r>
-    </w:p>
-    <w:p>
-      <w:pPr>
-        <w:rPr>
-          <w:rFonts w:ascii="Times New Roman" w:hAnsi="Times New Roman" w:cs="Times New Roman"/>
-          <w:sz w:val="28"/>
-          <w:szCs w:val="28"/>
-        </w:rPr>
-      </w:pPr>
-      <w:r>
-        <w:rPr>
-          <w:rFonts w:ascii="Times New Roman" w:hAnsi="Times New Roman" w:cs="Times New Roman"/>
+        <w:t xml:space="preserve"> Как создать новый удаленный репозиторий?</w:t>
+      </w:r>
+    </w:p>
+    <w:p>
+      <w:pPr>
+        <w:rPr>
+          <w:rFonts w:ascii="Times New Roman" w:hAnsi="Times New Roman" w:cs="Times New Roman"/>
+          <w:sz w:val="28"/>
+          <w:szCs w:val="28"/>
+        </w:rPr>
+      </w:pPr>
+      <w:r>
+        <w:rPr>
+          <w:rFonts w:ascii="Times New Roman" w:hAnsi="Times New Roman" w:cs="Times New Roman"/>
+          <w:noProof/>
           <w:sz w:val="28"/>
           <w:szCs w:val="28"/>
         </w:rPr>
@@ -1302,86 +1279,55 @@
           <w:sz w:val="28"/>
           <w:szCs w:val="28"/>
         </w:rPr>
-        <w:t xml:space="preserve">3. </w:t>
-      </w:r>
-      <w:r>
-        <w:rPr>
-          <w:rFonts w:ascii="Times New Roman" w:hAnsi="Times New Roman" w:cs="Times New Roman"/>
-          <w:sz w:val="28"/>
-          <w:szCs w:val="28"/>
-        </w:rPr>
-        <w:t>Что такое клонирование удаленного репозитория в Git?</w:t>
-      </w:r>
-    </w:p>
-    <w:p>
-      <w:pPr>
-        <w:rPr>
-          <w:rFonts w:ascii="Times New Roman" w:hAnsi="Times New Roman" w:cs="Times New Roman"/>
-          <w:sz w:val="28"/>
-          <w:szCs w:val="28"/>
-        </w:rPr>
-      </w:pPr>
-      <w:r>
-        <w:rPr>
-          <w:rFonts w:ascii="Times New Roman" w:hAnsi="Times New Roman" w:cs="Times New Roman"/>
-          <w:sz w:val="28"/>
-          <w:szCs w:val="28"/>
-        </w:rPr>
-        <w:t>П</w:t>
-      </w:r>
-      <w:r>
-        <w:rPr>
-          <w:rFonts w:ascii="Times New Roman" w:hAnsi="Times New Roman" w:cs="Times New Roman"/>
-          <w:sz w:val="28"/>
-          <w:szCs w:val="28"/>
-        </w:rPr>
-        <w:t>олучения локальной копии существующего Git-репозитория</w:t>
-      </w:r>
-      <w:r>
-        <w:rPr>
-          <w:rFonts w:ascii="Times New Roman" w:hAnsi="Times New Roman" w:cs="Times New Roman"/>
-          <w:sz w:val="28"/>
-          <w:szCs w:val="28"/>
-        </w:rPr>
-        <w:t>.</w:t>
-      </w:r>
-    </w:p>
-    <w:p>
-      <w:pPr>
-        <w:rPr>
-          <w:rFonts w:ascii="Times New Roman" w:hAnsi="Times New Roman" w:cs="Times New Roman"/>
-          <w:sz w:val="28"/>
-          <w:szCs w:val="28"/>
-        </w:rPr>
-      </w:pPr>
-      <w:r>
-        <w:rPr>
-          <w:rFonts w:ascii="Times New Roman" w:hAnsi="Times New Roman" w:cs="Times New Roman"/>
-          <w:sz w:val="28"/>
-          <w:szCs w:val="28"/>
-        </w:rPr>
-        <w:t xml:space="preserve">4. </w:t>
-      </w:r>
-      <w:r>
-        <w:rPr>
-          <w:rFonts w:ascii="Times New Roman" w:hAnsi="Times New Roman" w:cs="Times New Roman"/>
-          <w:sz w:val="28"/>
-          <w:szCs w:val="28"/>
-        </w:rPr>
-        <w:t>Как можно отследить изменения файла в удаленном репозитории?</w:t>
-      </w:r>
-    </w:p>
-    <w:p>
-      <w:pPr>
-        <w:rPr>
-          <w:rFonts w:ascii="Times New Roman" w:hAnsi="Times New Roman" w:cs="Times New Roman"/>
-          <w:sz w:val="28"/>
-          <w:szCs w:val="28"/>
-        </w:rPr>
-      </w:pPr>
-      <w:r>
-        <w:rPr>
-          <w:rFonts w:ascii="Times New Roman" w:hAnsi="Times New Roman" w:cs="Times New Roman"/>
+        <w:t>3. Что такое клонирование удаленного репозитория в Git?</w:t>
+      </w:r>
+    </w:p>
+    <w:p>
+      <w:pPr>
+        <w:rPr>
+          <w:rFonts w:ascii="Times New Roman" w:hAnsi="Times New Roman" w:cs="Times New Roman"/>
+          <w:sz w:val="28"/>
+          <w:szCs w:val="28"/>
+        </w:rPr>
+      </w:pPr>
+      <w:r>
+        <w:rPr>
+          <w:rFonts w:ascii="Times New Roman" w:hAnsi="Times New Roman" w:cs="Times New Roman"/>
+          <w:sz w:val="28"/>
+          <w:szCs w:val="28"/>
+        </w:rPr>
+        <w:t>Получения локальной копии существующего Git-репозитория.</w:t>
+      </w:r>
+    </w:p>
+    <w:p>
+      <w:pPr>
+        <w:rPr>
+          <w:rFonts w:ascii="Times New Roman" w:hAnsi="Times New Roman" w:cs="Times New Roman"/>
+          <w:sz w:val="28"/>
+          <w:szCs w:val="28"/>
+        </w:rPr>
+      </w:pPr>
+      <w:r>
+        <w:rPr>
+          <w:rFonts w:ascii="Times New Roman" w:hAnsi="Times New Roman" w:cs="Times New Roman"/>
+          <w:sz w:val="28"/>
+          <w:szCs w:val="28"/>
+        </w:rPr>
+        <w:t>4. Как можно отследить изменения файла в удаленном репозитории?</w:t>
+      </w:r>
+    </w:p>
+    <w:p>
+      <w:pPr>
+        <w:rPr>
+          <w:rFonts w:ascii="Times New Roman" w:hAnsi="Times New Roman" w:cs="Times New Roman"/>
+          <w:sz w:val="28"/>
+          <w:szCs w:val="28"/>
+        </w:rPr>
+      </w:pPr>
+      <w:r>
+        <w:rPr>
+          <w:rFonts w:ascii="Times New Roman" w:hAnsi="Times New Roman" w:cs="Times New Roman"/>
+          <w:noProof/>
           <w:sz w:val="28"/>
           <w:szCs w:val="28"/>
         </w:rPr>
@@ -1433,6 +1379,7 @@
       <w:r>
         <w:rPr>
           <w:rFonts w:ascii="Times New Roman" w:hAnsi="Times New Roman" w:cs="Times New Roman"/>
+          <w:noProof/>
           <w:sz w:val="28"/>
           <w:szCs w:val="28"/>
         </w:rPr>
@@ -1488,15 +1435,7 @@
           <w:sz w:val="28"/>
           <w:szCs w:val="28"/>
         </w:rPr>
-        <w:t>5.</w:t>
-      </w:r>
-      <w:r>
-        <w:rPr>
-          <w:rFonts w:ascii="Times New Roman" w:hAnsi="Times New Roman" w:cs="Times New Roman"/>
-          <w:sz w:val="28"/>
-          <w:szCs w:val="28"/>
-        </w:rPr>
-        <w:t xml:space="preserve">Какими способами можно создать локальный репозиторий? </w:t>
+        <w:t xml:space="preserve">5.Какими способами можно создать локальный репозиторий? </w:t>
       </w:r>
     </w:p>
     <w:p>
@@ -1607,6 +1546,7 @@
         <w:rPr>
           <w:rFonts w:ascii="Times New Roman" w:hAnsi="Times New Roman" w:cs="Times New Roman"/>
           <w:i/>
+          <w:noProof/>
           <w:sz w:val="28"/>
           <w:szCs w:val="28"/>
         </w:rPr>
@@ -1679,15 +1619,7 @@
           <w:sz w:val="28"/>
           <w:szCs w:val="28"/>
         </w:rPr>
-        <w:t xml:space="preserve">Чтобы </w:t>
-      </w:r>
-      <w:r>
-        <w:rPr>
-          <w:rFonts w:ascii="Times New Roman" w:hAnsi="Times New Roman" w:cs="Times New Roman"/>
-          <w:sz w:val="28"/>
-          <w:szCs w:val="28"/>
-        </w:rPr>
-        <w:t>получить изменения из удаленного репозитория в локальный</w:t>
+        <w:t>Чтобы получить изменения из удаленного репозитория в локальный</w:t>
       </w:r>
       <w:r>
         <w:rPr>
@@ -1976,7 +1908,6 @@
         </w:rPr>
         <w:t>“</w:t>
       </w:r>
-      <w:bookmarkStart w:id="0" w:name="_GoBack"/>
       <w:r>
         <w:rPr>
           <w:rFonts w:ascii="Times New Roman" w:hAnsi="Times New Roman" w:cs="Times New Roman"/>
@@ -1986,7 +1917,6 @@
         </w:rPr>
         <w:t>git merge</w:t>
       </w:r>
-      <w:bookmarkEnd w:id="0"/>
       <w:r>
         <w:rPr>
           <w:rFonts w:ascii="Times New Roman" w:hAnsi="Times New Roman" w:cs="Times New Roman"/>
@@ -2115,6 +2045,25 @@
         </w:rPr>
         <w:t>Pull Request — это запрос на добавление изменений из вашей ветки в основную ветку исходного репозитория.</w:t>
       </w:r>
+    </w:p>
+    <w:p>
+      <w:pPr>
+        <w:rPr>
+          <w:rFonts w:ascii="Times New Roman" w:hAnsi="Times New Roman" w:cs="Times New Roman"/>
+          <w:sz w:val="28"/>
+          <w:szCs w:val="28"/>
+        </w:rPr>
+      </w:pPr>
+      <w:r>
+        <w:rPr>
+          <w:rFonts w:ascii="Times New Roman" w:hAnsi="Times New Roman" w:cs="Times New Roman"/>
+          <w:sz w:val="28"/>
+          <w:szCs w:val="28"/>
+        </w:rPr>
+        <w:t>Вносим изменения</w:t>
+      </w:r>
+      <w:bookmarkStart w:id="0" w:name="_GoBack"/>
+      <w:bookmarkEnd w:id="0"/>
     </w:p>
     <w:sectPr>
       <w:pgSz w:w="11906" w:h="16838"/>
